--- a/public/plantillanueva.docx
+++ b/public/plantillanueva.docx
@@ -1455,41 +1455,23 @@
                 </w:tcPr>
                 <w:tbl>
                   <w:tblPr>
+                    <w:tblStyle w:val="Tablanormal1"/>
                     <w:tblW w:w="9410" w:type="dxa"/>
-                    <w:tblCellSpacing w:w="0" w:type="dxa"/>
-                    <w:tblBorders>
-                      <w:top w:val="single" w:sz="6" w:space="0" w:color="999999"/>
-                      <w:left w:val="single" w:sz="6" w:space="0" w:color="999999"/>
-                      <w:bottom w:val="single" w:sz="6" w:space="0" w:color="999999"/>
-                      <w:right w:val="single" w:sz="6" w:space="0" w:color="999999"/>
-                    </w:tblBorders>
-                    <w:shd w:val="clear" w:color="auto" w:fill="F7F7F7"/>
-                    <w:tblCellMar>
-                      <w:left w:w="0" w:type="dxa"/>
-                      <w:right w:w="0" w:type="dxa"/>
-                    </w:tblCellMar>
                     <w:tblLook w:val="04A0" w:firstRow="1" w:lastRow="0" w:firstColumn="1" w:lastColumn="0" w:noHBand="0" w:noVBand="1"/>
                   </w:tblPr>
                   <w:tblGrid>
-                    <w:gridCol w:w="8110"/>
-                    <w:gridCol w:w="1300"/>
+                    <w:gridCol w:w="8037"/>
+                    <w:gridCol w:w="1373"/>
                   </w:tblGrid>
                   <w:tr>
                     <w:trPr>
+                      <w:cnfStyle w:val="100000000000" w:firstRow="1" w:lastRow="0" w:firstColumn="0" w:lastColumn="0" w:oddVBand="0" w:evenVBand="0" w:oddHBand="0" w:evenHBand="0" w:firstRowFirstColumn="0" w:firstRowLastColumn="0" w:lastRowFirstColumn="0" w:lastRowLastColumn="0"/>
                       <w:trHeight w:val="817"/>
-                      <w:tblCellSpacing w:w="0" w:type="dxa"/>
                     </w:trPr>
                     <w:tc>
                       <w:tcPr>
+                        <w:cnfStyle w:val="001000000000" w:firstRow="0" w:lastRow="0" w:firstColumn="1" w:lastColumn="0" w:oddVBand="0" w:evenVBand="0" w:oddHBand="0" w:evenHBand="0" w:firstRowFirstColumn="0" w:firstRowLastColumn="0" w:lastRowFirstColumn="0" w:lastRowLastColumn="0"/>
                         <w:tcW w:w="8110" w:type="dxa"/>
-                        <w:shd w:val="clear" w:color="auto" w:fill="F7F7F7"/>
-                        <w:tcMar>
-                          <w:top w:w="75" w:type="dxa"/>
-                          <w:left w:w="75" w:type="dxa"/>
-                          <w:bottom w:w="0" w:type="dxa"/>
-                          <w:right w:w="75" w:type="dxa"/>
-                        </w:tcMar>
-                        <w:vAlign w:val="center"/>
                         <w:hideMark/>
                       </w:tcPr>
                       <w:p>
@@ -1531,6 +1513,8 @@
                             <w:lang w:eastAsia="es-CL"/>
                           </w:rPr>
                         </w:pPr>
+                        <w:bookmarkStart w:id="0" w:name="_GoBack"/>
+                        <w:bookmarkEnd w:id="0"/>
                       </w:p>
                       <w:p>
                         <w:pPr>
@@ -1552,21 +1536,18 @@
                           </w:rPr>
                           <w:t>Servicio de Mantención y Reparación de los Vehículos según Formulario Nº___ "Oferta Económica".</w:t>
                         </w:r>
-                        <w:bookmarkStart w:id="0" w:name="_GoBack"/>
-                        <w:bookmarkEnd w:id="0"/>
                       </w:p>
                     </w:tc>
                     <w:tc>
                       <w:tcPr>
                         <w:tcW w:w="1300" w:type="dxa"/>
-                        <w:shd w:val="clear" w:color="auto" w:fill="F7F7F7"/>
-                        <w:vAlign w:val="center"/>
                         <w:hideMark/>
                       </w:tcPr>
                       <w:p>
                         <w:pPr>
                           <w:spacing w:line="240" w:lineRule="auto"/>
                           <w:jc w:val="left"/>
+                          <w:cnfStyle w:val="100000000000" w:firstRow="1" w:lastRow="0" w:firstColumn="0" w:lastColumn="0" w:oddVBand="0" w:evenVBand="0" w:oddHBand="0" w:evenHBand="0" w:firstRowFirstColumn="0" w:firstRowLastColumn="0" w:lastRowFirstColumn="0" w:lastRowLastColumn="0"/>
                           <w:rPr>
                             <w:rFonts w:ascii="Arial" w:eastAsia="Times New Roman" w:hAnsi="Arial" w:cs="Arial"/>
                             <w:sz w:val="20"/>
@@ -1597,20 +1578,13 @@
                   </w:tr>
                   <w:tr>
                     <w:trPr>
+                      <w:cnfStyle w:val="100000000000" w:firstRow="1" w:lastRow="0" w:firstColumn="0" w:lastColumn="0" w:oddVBand="0" w:evenVBand="0" w:oddHBand="0" w:evenHBand="0" w:firstRowFirstColumn="0" w:firstRowLastColumn="0" w:lastRowFirstColumn="0" w:lastRowLastColumn="0"/>
                       <w:trHeight w:val="817"/>
-                      <w:tblCellSpacing w:w="0" w:type="dxa"/>
                     </w:trPr>
                     <w:tc>
                       <w:tcPr>
+                        <w:cnfStyle w:val="001000000000" w:firstRow="0" w:lastRow="0" w:firstColumn="1" w:lastColumn="0" w:oddVBand="0" w:evenVBand="0" w:oddHBand="0" w:evenHBand="0" w:firstRowFirstColumn="0" w:firstRowLastColumn="0" w:lastRowFirstColumn="0" w:lastRowLastColumn="0"/>
                         <w:tcW w:w="8110" w:type="dxa"/>
-                        <w:shd w:val="clear" w:color="auto" w:fill="F7F7F7"/>
-                        <w:tcMar>
-                          <w:top w:w="75" w:type="dxa"/>
-                          <w:left w:w="75" w:type="dxa"/>
-                          <w:bottom w:w="0" w:type="dxa"/>
-                          <w:right w:w="75" w:type="dxa"/>
-                        </w:tcMar>
-                        <w:vAlign w:val="center"/>
                         <w:hideMark/>
                       </w:tcPr>
                       <w:p>
@@ -1652,6 +1626,8 @@
                             <w:lang w:eastAsia="es-CL"/>
                           </w:rPr>
                         </w:pPr>
+                        <w:bookmarkStart w:id="0" w:name="_GoBack"/>
+                        <w:bookmarkEnd w:id="0"/>
                       </w:p>
                       <w:p>
                         <w:pPr>
@@ -1673,21 +1649,18 @@
                           </w:rPr>
                           <w:t>Servicio de herreros de Azeroth</w:t>
                         </w:r>
-                        <w:bookmarkStart w:id="0" w:name="_GoBack"/>
-                        <w:bookmarkEnd w:id="0"/>
                       </w:p>
                     </w:tc>
                     <w:tc>
                       <w:tcPr>
                         <w:tcW w:w="1300" w:type="dxa"/>
-                        <w:shd w:val="clear" w:color="auto" w:fill="F7F7F7"/>
-                        <w:vAlign w:val="center"/>
                         <w:hideMark/>
                       </w:tcPr>
                       <w:p>
                         <w:pPr>
                           <w:spacing w:line="240" w:lineRule="auto"/>
                           <w:jc w:val="left"/>
+                          <w:cnfStyle w:val="100000000000" w:firstRow="1" w:lastRow="0" w:firstColumn="0" w:lastColumn="0" w:oddVBand="0" w:evenVBand="0" w:oddHBand="0" w:evenHBand="0" w:firstRowFirstColumn="0" w:firstRowLastColumn="0" w:lastRowFirstColumn="0" w:lastRowLastColumn="0"/>
                           <w:rPr>
                             <w:rFonts w:ascii="Arial" w:eastAsia="Times New Roman" w:hAnsi="Arial" w:cs="Arial"/>
                             <w:sz w:val="20"/>
@@ -1718,20 +1691,13 @@
                   </w:tr>
                   <w:tr>
                     <w:trPr>
+                      <w:cnfStyle w:val="100000000000" w:firstRow="1" w:lastRow="0" w:firstColumn="0" w:lastColumn="0" w:oddVBand="0" w:evenVBand="0" w:oddHBand="0" w:evenHBand="0" w:firstRowFirstColumn="0" w:firstRowLastColumn="0" w:lastRowFirstColumn="0" w:lastRowLastColumn="0"/>
                       <w:trHeight w:val="817"/>
-                      <w:tblCellSpacing w:w="0" w:type="dxa"/>
                     </w:trPr>
                     <w:tc>
                       <w:tcPr>
+                        <w:cnfStyle w:val="001000000000" w:firstRow="0" w:lastRow="0" w:firstColumn="1" w:lastColumn="0" w:oddVBand="0" w:evenVBand="0" w:oddHBand="0" w:evenHBand="0" w:firstRowFirstColumn="0" w:firstRowLastColumn="0" w:lastRowFirstColumn="0" w:lastRowLastColumn="0"/>
                         <w:tcW w:w="8110" w:type="dxa"/>
-                        <w:shd w:val="clear" w:color="auto" w:fill="F7F7F7"/>
-                        <w:tcMar>
-                          <w:top w:w="75" w:type="dxa"/>
-                          <w:left w:w="75" w:type="dxa"/>
-                          <w:bottom w:w="0" w:type="dxa"/>
-                          <w:right w:w="75" w:type="dxa"/>
-                        </w:tcMar>
-                        <w:vAlign w:val="center"/>
                         <w:hideMark/>
                       </w:tcPr>
                       <w:p>
@@ -1773,6 +1739,8 @@
                             <w:lang w:eastAsia="es-CL"/>
                           </w:rPr>
                         </w:pPr>
+                        <w:bookmarkStart w:id="0" w:name="_GoBack"/>
+                        <w:bookmarkEnd w:id="0"/>
                       </w:p>
                       <w:p>
                         <w:pPr>
@@ -1794,21 +1762,18 @@
                           </w:rPr>
                           <w:t>Servicio de fabricación y mantención de sables de luz</w:t>
                         </w:r>
-                        <w:bookmarkStart w:id="0" w:name="_GoBack"/>
-                        <w:bookmarkEnd w:id="0"/>
                       </w:p>
                     </w:tc>
                     <w:tc>
                       <w:tcPr>
                         <w:tcW w:w="1300" w:type="dxa"/>
-                        <w:shd w:val="clear" w:color="auto" w:fill="F7F7F7"/>
-                        <w:vAlign w:val="center"/>
                         <w:hideMark/>
                       </w:tcPr>
                       <w:p>
                         <w:pPr>
                           <w:spacing w:line="240" w:lineRule="auto"/>
                           <w:jc w:val="left"/>
+                          <w:cnfStyle w:val="100000000000" w:firstRow="1" w:lastRow="0" w:firstColumn="0" w:lastColumn="0" w:oddVBand="0" w:evenVBand="0" w:oddHBand="0" w:evenHBand="0" w:firstRowFirstColumn="0" w:firstRowLastColumn="0" w:lastRowFirstColumn="0" w:lastRowLastColumn="0"/>
                           <w:rPr>
                             <w:rFonts w:ascii="Arial" w:eastAsia="Times New Roman" w:hAnsi="Arial" w:cs="Arial"/>
                             <w:sz w:val="20"/>
@@ -1839,22 +1804,12 @@
                   </w:tr>
                   <w:tr>
                     <w:trPr>
-                      <w:tblCellSpacing w:w="0" w:type="dxa"/>
+                      <w:cnfStyle w:val="000000100000" w:firstRow="0" w:lastRow="0" w:firstColumn="0" w:lastColumn="0" w:oddVBand="0" w:evenVBand="0" w:oddHBand="1" w:evenHBand="0" w:firstRowFirstColumn="0" w:firstRowLastColumn="0" w:lastRowFirstColumn="0" w:lastRowLastColumn="0"/>
                     </w:trPr>
                     <w:tc>
                       <w:tcPr>
+                        <w:cnfStyle w:val="001000000000" w:firstRow="0" w:lastRow="0" w:firstColumn="1" w:lastColumn="0" w:oddVBand="0" w:evenVBand="0" w:oddHBand="0" w:evenHBand="0" w:firstRowFirstColumn="0" w:firstRowLastColumn="0" w:lastRowFirstColumn="0" w:lastRowLastColumn="0"/>
                         <w:tcW w:w="8110" w:type="dxa"/>
-                        <w:tcBorders>
-                          <w:top w:val="dashed" w:sz="6" w:space="0" w:color="999999"/>
-                        </w:tcBorders>
-                        <w:shd w:val="clear" w:color="auto" w:fill="F7F7F7"/>
-                        <w:tcMar>
-                          <w:top w:w="75" w:type="dxa"/>
-                          <w:left w:w="75" w:type="dxa"/>
-                          <w:bottom w:w="75" w:type="dxa"/>
-                          <w:right w:w="75" w:type="dxa"/>
-                        </w:tcMar>
-                        <w:vAlign w:val="center"/>
                         <w:hideMark/>
                       </w:tcPr>
                       <w:p>
@@ -1868,28 +1823,18 @@
                             <w:lang w:eastAsia="es-CL"/>
                           </w:rPr>
                         </w:pPr>
-                        <w:r>
-                          <w:rPr>
-                            <w:rFonts w:ascii="Arial" w:eastAsia="Times New Roman" w:hAnsi="Arial" w:cs="Arial"/>
-                            <w:sz w:val="20"/>
-                            <w:szCs w:val="20"/>
-                            <w:lang w:eastAsia="es-CL"/>
-                          </w:rPr>
-                          <w:t>${nombreServicio}</w:t>
-                        </w:r>
                       </w:p>
                     </w:tc>
                     <w:tc>
                       <w:tcPr>
                         <w:tcW w:w="1300" w:type="dxa"/>
-                        <w:shd w:val="clear" w:color="auto" w:fill="F7F7F7"/>
-                        <w:vAlign w:val="center"/>
                         <w:hideMark/>
                       </w:tcPr>
                       <w:p>
                         <w:pPr>
                           <w:spacing w:line="240" w:lineRule="auto"/>
                           <w:jc w:val="left"/>
+                          <w:cnfStyle w:val="000000100000" w:firstRow="0" w:lastRow="0" w:firstColumn="0" w:lastColumn="0" w:oddVBand="0" w:evenVBand="0" w:oddHBand="1" w:evenHBand="0" w:firstRowFirstColumn="0" w:firstRowLastColumn="0" w:lastRowFirstColumn="0" w:lastRowLastColumn="0"/>
                           <w:rPr>
                             <w:rFonts w:ascii="Arial" w:eastAsia="Times New Roman" w:hAnsi="Arial" w:cs="Arial"/>
                             <w:sz w:val="20"/>
@@ -2132,6 +2077,7 @@
                 <w:highlight w:val="lightGray"/>
                 <w:lang w:eastAsia="es-CL"/>
               </w:rPr>
+              <w:lastRenderedPageBreak/>
               <w:t>Descripción:</w:t>
             </w:r>
           </w:p>
@@ -4405,7 +4351,6 @@
                 <w:szCs w:val="20"/>
                 <w:highlight w:val="lightGray"/>
               </w:rPr>
-              <w:lastRenderedPageBreak/>
               <w:t>Documentos Técnicos</w:t>
             </w:r>
           </w:p>
@@ -4478,6 +4423,7 @@
                 <w:szCs w:val="20"/>
                 <w:highlight w:val="lightGray"/>
               </w:rPr>
+              <w:lastRenderedPageBreak/>
               <w:t>Documentos Económicos</w:t>
             </w:r>
           </w:p>
@@ -7083,39 +7029,39 @@
                 <w:szCs w:val="20"/>
                 <w:highlight w:val="lightGray"/>
               </w:rPr>
+              <w:t>9.1.1.- ANTECEDENTES.</w:t>
+            </w:r>
+          </w:p>
+          <w:p>
+            <w:pPr>
+              <w:spacing w:line="240" w:lineRule="auto"/>
+              <w:rPr>
+                <w:rFonts w:ascii="Arial" w:hAnsi="Arial" w:cs="Arial"/>
+                <w:b/>
+                <w:sz w:val="20"/>
+                <w:szCs w:val="20"/>
+                <w:highlight w:val="lightGray"/>
+              </w:rPr>
+            </w:pPr>
+          </w:p>
+          <w:p>
+            <w:pPr>
+              <w:spacing w:line="240" w:lineRule="auto"/>
+              <w:rPr>
+                <w:rFonts w:ascii="Arial" w:hAnsi="Arial" w:cs="Arial"/>
+                <w:sz w:val="20"/>
+                <w:szCs w:val="20"/>
+                <w:highlight w:val="lightGray"/>
+              </w:rPr>
+            </w:pPr>
+            <w:r>
+              <w:rPr>
+                <w:rFonts w:ascii="Arial" w:hAnsi="Arial" w:cs="Arial"/>
+                <w:sz w:val="20"/>
+                <w:szCs w:val="20"/>
+                <w:highlight w:val="lightGray"/>
+              </w:rPr>
               <w:lastRenderedPageBreak/>
-              <w:t>9.1.1.- ANTECEDENTES.</w:t>
-            </w:r>
-          </w:p>
-          <w:p>
-            <w:pPr>
-              <w:spacing w:line="240" w:lineRule="auto"/>
-              <w:rPr>
-                <w:rFonts w:ascii="Arial" w:hAnsi="Arial" w:cs="Arial"/>
-                <w:b/>
-                <w:sz w:val="20"/>
-                <w:szCs w:val="20"/>
-                <w:highlight w:val="lightGray"/>
-              </w:rPr>
-            </w:pPr>
-          </w:p>
-          <w:p>
-            <w:pPr>
-              <w:spacing w:line="240" w:lineRule="auto"/>
-              <w:rPr>
-                <w:rFonts w:ascii="Arial" w:hAnsi="Arial" w:cs="Arial"/>
-                <w:sz w:val="20"/>
-                <w:szCs w:val="20"/>
-                <w:highlight w:val="lightGray"/>
-              </w:rPr>
-            </w:pPr>
-            <w:r>
-              <w:rPr>
-                <w:rFonts w:ascii="Arial" w:hAnsi="Arial" w:cs="Arial"/>
-                <w:sz w:val="20"/>
-                <w:szCs w:val="20"/>
-                <w:highlight w:val="lightGray"/>
-              </w:rPr>
               <w:t xml:space="preserve">Las presentes bases, corresponde a bases tipos estándar, las que deberá entenderse a su sentido natural y obvio del o los productos solicitados, conforme lo señalado en los términos en las presente bases administrativas, técnicas, económica, junto con sus anexos complementarios y formularios a completar por los oferentes, las que han sido aprobadas y oficializadas por el presente Decreto Alcaldicio para este proceso en particular. </w:t>
             </w:r>
           </w:p>
@@ -7967,17 +7913,7 @@
                 <w:szCs w:val="20"/>
                 <w:highlight w:val="lightGray"/>
               </w:rPr>
-              <w:t xml:space="preserve">Dirección de Administración y Finanzas, que tendrá la tarea de evaluar las propuestas según los </w:t>
-            </w:r>
-            <w:r>
-              <w:rPr>
-                <w:rFonts w:ascii="Arial" w:hAnsi="Arial" w:cs="Arial"/>
-                <w:sz w:val="20"/>
-                <w:szCs w:val="20"/>
-                <w:highlight w:val="lightGray"/>
-              </w:rPr>
-              <w:lastRenderedPageBreak/>
-              <w:t>Criterios de Evaluación consignados en las respectivas bases y emitir un Informe de Evaluación, y dependerá su existencia, si así, lo exigiesen las presentes bases de licitación.</w:t>
+              <w:t>Dirección de Administración y Finanzas, que tendrá la tarea de evaluar las propuestas según los Criterios de Evaluación consignados en las respectivas bases y emitir un Informe de Evaluación, y dependerá su existencia, si así, lo exigiesen las presentes bases de licitación.</w:t>
             </w:r>
           </w:p>
           <w:p>
@@ -8005,6 +7941,7 @@
                 <w:szCs w:val="20"/>
                 <w:highlight w:val="lightGray"/>
               </w:rPr>
+              <w:lastRenderedPageBreak/>
               <w:t>Cómputo</w:t>
             </w:r>
             <w:r>
@@ -9029,28 +8966,37 @@
                 <w:szCs w:val="20"/>
                 <w:highlight w:val="lightGray"/>
               </w:rPr>
+              <w:t xml:space="preserve">Instrumento </w:t>
+            </w:r>
+            <w:proofErr w:type="gramStart"/>
+            <w:r>
+              <w:rPr>
+                <w:rFonts w:ascii="Arial" w:hAnsi="Arial" w:cs="Arial"/>
+                <w:sz w:val="20"/>
+                <w:szCs w:val="20"/>
+                <w:highlight w:val="lightGray"/>
+              </w:rPr>
+              <w:t>financiero  que</w:t>
+            </w:r>
+            <w:proofErr w:type="gramEnd"/>
+            <w:r>
+              <w:rPr>
+                <w:rFonts w:ascii="Arial" w:hAnsi="Arial" w:cs="Arial"/>
+                <w:sz w:val="20"/>
+                <w:szCs w:val="20"/>
+                <w:highlight w:val="lightGray"/>
+              </w:rPr>
+              <w:t xml:space="preserve"> representa una caución a favor del Municipio para garantizar la Seriedad de la Oferta y/o el Fiel y Oportuno Cumplimiento de Contrato, su exigencia dependerá de lo señalado </w:t>
+            </w:r>
+            <w:r>
+              <w:rPr>
+                <w:rFonts w:ascii="Arial" w:hAnsi="Arial" w:cs="Arial"/>
+                <w:sz w:val="20"/>
+                <w:szCs w:val="20"/>
+                <w:highlight w:val="lightGray"/>
+              </w:rPr>
               <w:lastRenderedPageBreak/>
-              <w:t xml:space="preserve">Instrumento </w:t>
-            </w:r>
-            <w:proofErr w:type="gramStart"/>
-            <w:r>
-              <w:rPr>
-                <w:rFonts w:ascii="Arial" w:hAnsi="Arial" w:cs="Arial"/>
-                <w:sz w:val="20"/>
-                <w:szCs w:val="20"/>
-                <w:highlight w:val="lightGray"/>
-              </w:rPr>
-              <w:t>financiero  que</w:t>
-            </w:r>
-            <w:proofErr w:type="gramEnd"/>
-            <w:r>
-              <w:rPr>
-                <w:rFonts w:ascii="Arial" w:hAnsi="Arial" w:cs="Arial"/>
-                <w:sz w:val="20"/>
-                <w:szCs w:val="20"/>
-                <w:highlight w:val="lightGray"/>
-              </w:rPr>
-              <w:t xml:space="preserve"> representa una caución a favor del Municipio para garantizar la Seriedad de la Oferta y/o el Fiel y Oportuno Cumplimiento de Contrato, su exigencia dependerá de lo señalado en las presentes bases de licitación, que se materializarán a través de un documento, denominado Boleta de Garantía Bancaria a la vista, Vale Vista, Certificado de Fianza y/o póliza de Seguros.</w:t>
+              <w:t>en las presentes bases de licitación, que se materializarán a través de un documento, denominado Boleta de Garantía Bancaria a la vista, Vale Vista, Certificado de Fianza y/o póliza de Seguros.</w:t>
             </w:r>
           </w:p>
           <w:p>
@@ -10294,17 +10240,7 @@
                 <w:szCs w:val="20"/>
                 <w:highlight w:val="lightGray"/>
               </w:rPr>
-              <w:t xml:space="preserve">De acuerdo con la Ley 1004 del 2005, una Zona Franca se define como un área geográfica delimitada dentro del territorio nacional, en donde se desarrollan actividades industriales de bienes y de servicios </w:t>
-            </w:r>
-            <w:r>
-              <w:rPr>
-                <w:rFonts w:ascii="Arial" w:hAnsi="Arial" w:cs="Arial"/>
-                <w:sz w:val="20"/>
-                <w:szCs w:val="20"/>
-                <w:highlight w:val="lightGray"/>
-              </w:rPr>
-              <w:lastRenderedPageBreak/>
-              <w:t>o actividades comerciales, bajo una normativa especial en materia tributaria, aduanera y de comercio exterior.</w:t>
+              <w:t>De acuerdo con la Ley 1004 del 2005, una Zona Franca se define como un área geográfica delimitada dentro del territorio nacional, en donde se desarrollan actividades industriales de bienes y de servicios o actividades comerciales, bajo una normativa especial en materia tributaria, aduanera y de comercio exterior.</w:t>
             </w:r>
           </w:p>
           <w:p>
@@ -11011,7 +10947,6 @@
                 <w:szCs w:val="20"/>
                 <w:highlight w:val="lightGray"/>
               </w:rPr>
-              <w:lastRenderedPageBreak/>
               <w:t>Expresa mención de que se unen con el objeto de participar en la propuesta pública, indicando Nombre y el ID., de la licitación</w:t>
             </w:r>
             <w:r>
@@ -11050,6 +10985,7 @@
                 <w:szCs w:val="20"/>
                 <w:highlight w:val="lightGray"/>
               </w:rPr>
+              <w:lastRenderedPageBreak/>
               <w:t xml:space="preserve">Que los Proveedores que forman parte de la Unión, serán solidariamente </w:t>
             </w:r>
             <w:r>
@@ -11994,154 +11930,163 @@
                 <w:szCs w:val="20"/>
                 <w:highlight w:val="magenta"/>
               </w:rPr>
+              <w:t xml:space="preserve">Salvo en aquellos casos, que las bases </w:t>
+            </w:r>
+            <w:r>
+              <w:rPr>
+                <w:rFonts w:ascii="Arial" w:hAnsi="Arial" w:cs="Arial"/>
+                <w:sz w:val="20"/>
+                <w:szCs w:val="20"/>
+                <w:highlight w:val="magenta"/>
+              </w:rPr>
+              <w:t xml:space="preserve">indiquen </w:t>
+            </w:r>
+            <w:r>
+              <w:rPr>
+                <w:rFonts w:ascii="Arial" w:hAnsi="Arial" w:cs="Arial"/>
+                <w:sz w:val="20"/>
+                <w:szCs w:val="20"/>
+                <w:highlight w:val="magenta"/>
+              </w:rPr>
+              <w:t>expres</w:t>
+            </w:r>
+            <w:r>
+              <w:rPr>
+                <w:rFonts w:ascii="Arial" w:hAnsi="Arial" w:cs="Arial"/>
+                <w:sz w:val="20"/>
+                <w:szCs w:val="20"/>
+                <w:highlight w:val="magenta"/>
+              </w:rPr>
+              <w:t>amente</w:t>
+            </w:r>
+            <w:r>
+              <w:rPr>
+                <w:rFonts w:ascii="Arial" w:hAnsi="Arial" w:cs="Arial"/>
+                <w:sz w:val="20"/>
+                <w:szCs w:val="20"/>
+                <w:highlight w:val="magenta"/>
+              </w:rPr>
+              <w:t xml:space="preserve"> la exigencia </w:t>
+            </w:r>
+            <w:r>
+              <w:rPr>
+                <w:rFonts w:ascii="Arial" w:hAnsi="Arial" w:cs="Arial"/>
+                <w:sz w:val="20"/>
+                <w:szCs w:val="20"/>
+                <w:highlight w:val="magenta"/>
+              </w:rPr>
+              <w:t>de la</w:t>
+            </w:r>
+            <w:r>
+              <w:rPr>
+                <w:rFonts w:ascii="Arial" w:hAnsi="Arial" w:cs="Arial"/>
+                <w:sz w:val="20"/>
+                <w:szCs w:val="20"/>
+                <w:highlight w:val="magenta"/>
+              </w:rPr>
+              <w:t xml:space="preserve"> visita a terreno</w:t>
+            </w:r>
+            <w:r>
+              <w:rPr>
+                <w:rFonts w:ascii="Arial" w:hAnsi="Arial" w:cs="Arial"/>
+                <w:sz w:val="20"/>
+                <w:szCs w:val="20"/>
+                <w:highlight w:val="magenta"/>
+              </w:rPr>
+              <w:t>, las que en todo caso, deberán e</w:t>
+            </w:r>
+            <w:r>
+              <w:rPr>
+                <w:rFonts w:ascii="Arial" w:hAnsi="Arial" w:cs="Arial"/>
+                <w:sz w:val="20"/>
+                <w:szCs w:val="20"/>
+                <w:highlight w:val="magenta"/>
+              </w:rPr>
+              <w:t>fectuarse en la fecha y horario</w:t>
+            </w:r>
+            <w:r>
+              <w:rPr>
+                <w:rFonts w:ascii="Arial" w:hAnsi="Arial" w:cs="Arial"/>
+                <w:sz w:val="20"/>
+                <w:szCs w:val="20"/>
+                <w:highlight w:val="magenta"/>
+              </w:rPr>
+              <w:t xml:space="preserve"> f</w:t>
+            </w:r>
+            <w:r>
+              <w:rPr>
+                <w:rFonts w:ascii="Arial" w:hAnsi="Arial" w:cs="Arial"/>
+                <w:sz w:val="20"/>
+                <w:szCs w:val="20"/>
+                <w:highlight w:val="magenta"/>
+              </w:rPr>
+              <w:t xml:space="preserve">ijado, así como la comunicaciones vía correo electrónico, </w:t>
+            </w:r>
+            <w:r>
+              <w:rPr>
+                <w:rFonts w:ascii="Arial" w:hAnsi="Arial" w:cs="Arial"/>
+                <w:sz w:val="20"/>
+                <w:szCs w:val="20"/>
+                <w:highlight w:val="magenta"/>
+              </w:rPr>
+              <w:t xml:space="preserve">y serán preciadas </w:t>
+            </w:r>
+            <w:r>
+              <w:rPr>
+                <w:rFonts w:ascii="Arial" w:hAnsi="Arial" w:cs="Arial"/>
+                <w:sz w:val="20"/>
+                <w:szCs w:val="20"/>
+                <w:highlight w:val="magenta"/>
+              </w:rPr>
+              <w:t xml:space="preserve">en </w:t>
+            </w:r>
+            <w:r>
+              <w:rPr>
+                <w:rFonts w:ascii="Arial" w:hAnsi="Arial" w:cs="Arial"/>
+                <w:sz w:val="20"/>
+                <w:szCs w:val="20"/>
+                <w:highlight w:val="magenta"/>
+              </w:rPr>
+              <w:t>la ficha de licitación</w:t>
+            </w:r>
+            <w:r>
+              <w:rPr>
+                <w:rFonts w:ascii="Arial" w:hAnsi="Arial" w:cs="Arial"/>
+                <w:sz w:val="20"/>
+                <w:szCs w:val="20"/>
+                <w:highlight w:val="magenta"/>
+              </w:rPr>
+              <w:t xml:space="preserve"> en la plataforma de </w:t>
+            </w:r>
+            <w:proofErr w:type="spellStart"/>
+            <w:r>
+              <w:rPr>
+                <w:rFonts w:ascii="Arial" w:hAnsi="Arial" w:cs="Arial"/>
+                <w:sz w:val="20"/>
+                <w:szCs w:val="20"/>
+                <w:highlight w:val="magenta"/>
+              </w:rPr>
+              <w:t>mercadopublico</w:t>
+            </w:r>
+            <w:proofErr w:type="spellEnd"/>
+            <w:r>
+              <w:rPr>
+                <w:rFonts w:ascii="Arial" w:hAnsi="Arial" w:cs="Arial"/>
+                <w:sz w:val="20"/>
+                <w:szCs w:val="20"/>
+                <w:highlight w:val="magenta"/>
+              </w:rPr>
+              <w:t xml:space="preserve">, véase Clausula </w:t>
+            </w:r>
+            <w:r>
+              <w:rPr>
+                <w:rFonts w:ascii="Arial" w:hAnsi="Arial" w:cs="Arial"/>
+                <w:sz w:val="20"/>
+                <w:szCs w:val="20"/>
+                <w:highlight w:val="magenta"/>
+              </w:rPr>
               <w:lastRenderedPageBreak/>
-              <w:t xml:space="preserve">Salvo en aquellos casos, que las bases </w:t>
-            </w:r>
-            <w:r>
-              <w:rPr>
-                <w:rFonts w:ascii="Arial" w:hAnsi="Arial" w:cs="Arial"/>
-                <w:sz w:val="20"/>
-                <w:szCs w:val="20"/>
-                <w:highlight w:val="magenta"/>
-              </w:rPr>
-              <w:t xml:space="preserve">indiquen </w:t>
-            </w:r>
-            <w:r>
-              <w:rPr>
-                <w:rFonts w:ascii="Arial" w:hAnsi="Arial" w:cs="Arial"/>
-                <w:sz w:val="20"/>
-                <w:szCs w:val="20"/>
-                <w:highlight w:val="magenta"/>
-              </w:rPr>
-              <w:t>expres</w:t>
-            </w:r>
-            <w:r>
-              <w:rPr>
-                <w:rFonts w:ascii="Arial" w:hAnsi="Arial" w:cs="Arial"/>
-                <w:sz w:val="20"/>
-                <w:szCs w:val="20"/>
-                <w:highlight w:val="magenta"/>
-              </w:rPr>
-              <w:t>amente</w:t>
-            </w:r>
-            <w:r>
-              <w:rPr>
-                <w:rFonts w:ascii="Arial" w:hAnsi="Arial" w:cs="Arial"/>
-                <w:sz w:val="20"/>
-                <w:szCs w:val="20"/>
-                <w:highlight w:val="magenta"/>
-              </w:rPr>
-              <w:t xml:space="preserve"> la exigencia </w:t>
-            </w:r>
-            <w:r>
-              <w:rPr>
-                <w:rFonts w:ascii="Arial" w:hAnsi="Arial" w:cs="Arial"/>
-                <w:sz w:val="20"/>
-                <w:szCs w:val="20"/>
-                <w:highlight w:val="magenta"/>
-              </w:rPr>
-              <w:t>de la</w:t>
-            </w:r>
-            <w:r>
-              <w:rPr>
-                <w:rFonts w:ascii="Arial" w:hAnsi="Arial" w:cs="Arial"/>
-                <w:sz w:val="20"/>
-                <w:szCs w:val="20"/>
-                <w:highlight w:val="magenta"/>
-              </w:rPr>
-              <w:t xml:space="preserve"> visita a terreno</w:t>
-            </w:r>
-            <w:r>
-              <w:rPr>
-                <w:rFonts w:ascii="Arial" w:hAnsi="Arial" w:cs="Arial"/>
-                <w:sz w:val="20"/>
-                <w:szCs w:val="20"/>
-                <w:highlight w:val="magenta"/>
-              </w:rPr>
-              <w:t>, las que en todo caso, deberán e</w:t>
-            </w:r>
-            <w:r>
-              <w:rPr>
-                <w:rFonts w:ascii="Arial" w:hAnsi="Arial" w:cs="Arial"/>
-                <w:sz w:val="20"/>
-                <w:szCs w:val="20"/>
-                <w:highlight w:val="magenta"/>
-              </w:rPr>
-              <w:t>fectuarse en la fecha y horario</w:t>
-            </w:r>
-            <w:r>
-              <w:rPr>
-                <w:rFonts w:ascii="Arial" w:hAnsi="Arial" w:cs="Arial"/>
-                <w:sz w:val="20"/>
-                <w:szCs w:val="20"/>
-                <w:highlight w:val="magenta"/>
-              </w:rPr>
-              <w:t xml:space="preserve"> f</w:t>
-            </w:r>
-            <w:r>
-              <w:rPr>
-                <w:rFonts w:ascii="Arial" w:hAnsi="Arial" w:cs="Arial"/>
-                <w:sz w:val="20"/>
-                <w:szCs w:val="20"/>
-                <w:highlight w:val="magenta"/>
-              </w:rPr>
-              <w:t xml:space="preserve">ijado, así como la comunicaciones vía correo electrónico, </w:t>
-            </w:r>
-            <w:r>
-              <w:rPr>
-                <w:rFonts w:ascii="Arial" w:hAnsi="Arial" w:cs="Arial"/>
-                <w:sz w:val="20"/>
-                <w:szCs w:val="20"/>
-                <w:highlight w:val="magenta"/>
-              </w:rPr>
-              <w:t xml:space="preserve">y serán preciadas </w:t>
-            </w:r>
-            <w:r>
-              <w:rPr>
-                <w:rFonts w:ascii="Arial" w:hAnsi="Arial" w:cs="Arial"/>
-                <w:sz w:val="20"/>
-                <w:szCs w:val="20"/>
-                <w:highlight w:val="magenta"/>
-              </w:rPr>
-              <w:t xml:space="preserve">en </w:t>
-            </w:r>
-            <w:r>
-              <w:rPr>
-                <w:rFonts w:ascii="Arial" w:hAnsi="Arial" w:cs="Arial"/>
-                <w:sz w:val="20"/>
-                <w:szCs w:val="20"/>
-                <w:highlight w:val="magenta"/>
-              </w:rPr>
-              <w:t>la ficha de licitación</w:t>
-            </w:r>
-            <w:r>
-              <w:rPr>
-                <w:rFonts w:ascii="Arial" w:hAnsi="Arial" w:cs="Arial"/>
-                <w:sz w:val="20"/>
-                <w:szCs w:val="20"/>
-                <w:highlight w:val="magenta"/>
-              </w:rPr>
-              <w:t xml:space="preserve"> en la plataforma de </w:t>
-            </w:r>
-            <w:proofErr w:type="spellStart"/>
-            <w:r>
-              <w:rPr>
-                <w:rFonts w:ascii="Arial" w:hAnsi="Arial" w:cs="Arial"/>
-                <w:sz w:val="20"/>
-                <w:szCs w:val="20"/>
-                <w:highlight w:val="magenta"/>
-              </w:rPr>
-              <w:t>mercadopublico</w:t>
-            </w:r>
-            <w:proofErr w:type="spellEnd"/>
-            <w:r>
-              <w:rPr>
-                <w:rFonts w:ascii="Arial" w:hAnsi="Arial" w:cs="Arial"/>
-                <w:sz w:val="20"/>
-                <w:szCs w:val="20"/>
-                <w:highlight w:val="magenta"/>
-              </w:rPr>
-              <w:t xml:space="preserve">, véase Clausula “Visita a Terreno”, en </w:t>
+              <w:t xml:space="preserve">“Visita a Terreno”, en </w:t>
             </w:r>
             <w:r>
               <w:rPr>
@@ -12741,6 +12686,7 @@
                 <w:szCs w:val="20"/>
                 <w:highlight w:val="lightGray"/>
               </w:rPr>
+              <w:lastRenderedPageBreak/>
               <w:t xml:space="preserve">El llamado a propuesta se publicará en el Sistema de Información del </w:t>
             </w:r>
             <w:r>
@@ -14342,17 +14288,7 @@
                 <w:sz w:val="20"/>
                 <w:szCs w:val="20"/>
               </w:rPr>
-              <w:t xml:space="preserve">En la visita a terreno se dejará constancia en un Acta de los asistentes al lugar, quedando registrada la ID de la licitación, nombre del Proyecto, fecha, hora de inicio de la visita, Rut, nombre y firma de los asistentes, empresa que representan, fono de contacto, hora de término </w:t>
-            </w:r>
-            <w:r>
-              <w:rPr>
-                <w:rStyle w:val="Textoennegrita"/>
-                <w:rFonts w:ascii="Arial" w:hAnsi="Arial" w:cs="Arial"/>
-                <w:sz w:val="20"/>
-                <w:szCs w:val="20"/>
-              </w:rPr>
-              <w:lastRenderedPageBreak/>
-              <w:t>de la visita, nombre y firma del encargado de realizar la visita y las observaciones que se hayan registrado durante el proceso.</w:t>
+              <w:t>En la visita a terreno se dejará constancia en un Acta de los asistentes al lugar, quedando registrada la ID de la licitación, nombre del Proyecto, fecha, hora de inicio de la visita, Rut, nombre y firma de los asistentes, empresa que representan, fono de contacto, hora de término de la visita, nombre y firma del encargado de realizar la visita y las observaciones que se hayan registrado durante el proceso.</w:t>
             </w:r>
           </w:p>
           <w:p>
@@ -15330,17 +15266,7 @@
                 <w:szCs w:val="20"/>
                 <w:highlight w:val="lightGray"/>
               </w:rPr>
-              <w:t xml:space="preserve">, para que los oferentes puedan conocer y adecuar sus ofertas a las nuevas modificaciones introducidas en sujeción al Principio de Igualdad entre los proponentes. Las modificaciones que se lleven a cabo, formarán parte integral de las bases y serán </w:t>
-            </w:r>
-            <w:r>
-              <w:rPr>
-                <w:rFonts w:ascii="Arial" w:hAnsi="Arial" w:cs="Arial"/>
-                <w:sz w:val="20"/>
-                <w:szCs w:val="20"/>
-                <w:highlight w:val="lightGray"/>
-              </w:rPr>
-              <w:lastRenderedPageBreak/>
-              <w:t xml:space="preserve">aprobada a través de decreto por la autoridad correspondiente y surtirán efectos una vez informadas a través del sitio web </w:t>
+              <w:t xml:space="preserve">, para que los oferentes puedan conocer y adecuar sus ofertas a las nuevas modificaciones introducidas en sujeción al Principio de Igualdad entre los proponentes. Las modificaciones que se lleven a cabo, formarán parte integral de las bases y serán aprobada a través de decreto por la autoridad correspondiente y surtirán efectos una vez informadas a través del sitio web </w:t>
             </w:r>
             <w:hyperlink r:id="rId11" w:history="1">
               <w:r>
@@ -17356,145 +17282,145 @@
                 <w:sz w:val="20"/>
                 <w:szCs w:val="20"/>
               </w:rPr>
+              <w:t>No se requiere ingresar el Anexo A) “Metodología de la evaluación de ofertas”,</w:t>
+            </w:r>
+            <w:r>
+              <w:rPr>
+                <w:rStyle w:val="texto09a1"/>
+                <w:rFonts w:ascii="Arial" w:hAnsi="Arial" w:cs="Arial"/>
+                <w:color w:val="FF0000"/>
+                <w:sz w:val="20"/>
+                <w:szCs w:val="20"/>
+              </w:rPr>
+              <w:t xml:space="preserve"> Formulario Nº__ Listado de Vehículos” y Formulario </w:t>
+            </w:r>
+            <w:proofErr w:type="spellStart"/>
+            <w:r>
+              <w:rPr>
+                <w:rStyle w:val="texto09a1"/>
+                <w:rFonts w:ascii="Arial" w:hAnsi="Arial" w:cs="Arial"/>
+                <w:color w:val="FF0000"/>
+                <w:sz w:val="20"/>
+                <w:szCs w:val="20"/>
+              </w:rPr>
+              <w:t>Nº</w:t>
+            </w:r>
+            <w:proofErr w:type="spellEnd"/>
+            <w:r>
+              <w:rPr>
+                <w:rStyle w:val="texto09a1"/>
+                <w:rFonts w:ascii="Arial" w:hAnsi="Arial" w:cs="Arial"/>
+                <w:color w:val="FF0000"/>
+                <w:sz w:val="20"/>
+                <w:szCs w:val="20"/>
+              </w:rPr>
+              <w:t xml:space="preserve">___ </w:t>
+            </w:r>
+            <w:proofErr w:type="spellStart"/>
+            <w:r>
+              <w:rPr>
+                <w:rStyle w:val="texto09a1"/>
+                <w:rFonts w:ascii="Arial" w:hAnsi="Arial" w:cs="Arial"/>
+                <w:color w:val="FF0000"/>
+                <w:sz w:val="20"/>
+                <w:szCs w:val="20"/>
+              </w:rPr>
+              <w:t>Check</w:t>
+            </w:r>
+            <w:proofErr w:type="spellEnd"/>
+            <w:r>
+              <w:rPr>
+                <w:rStyle w:val="texto09a1"/>
+                <w:rFonts w:ascii="Arial" w:hAnsi="Arial" w:cs="Arial"/>
+                <w:color w:val="FF0000"/>
+                <w:sz w:val="20"/>
+                <w:szCs w:val="20"/>
+              </w:rPr>
+              <w:t xml:space="preserve"> </w:t>
+            </w:r>
+            <w:proofErr w:type="spellStart"/>
+            <w:r>
+              <w:rPr>
+                <w:rStyle w:val="texto09a1"/>
+                <w:rFonts w:ascii="Arial" w:hAnsi="Arial" w:cs="Arial"/>
+                <w:color w:val="FF0000"/>
+                <w:sz w:val="20"/>
+                <w:szCs w:val="20"/>
+              </w:rPr>
+              <w:t>List</w:t>
+            </w:r>
+            <w:proofErr w:type="spellEnd"/>
+            <w:r>
+              <w:rPr>
+                <w:rStyle w:val="texto09a1"/>
+                <w:rFonts w:ascii="Arial" w:hAnsi="Arial" w:cs="Arial"/>
+                <w:color w:val="FF0000"/>
+                <w:sz w:val="20"/>
+                <w:szCs w:val="20"/>
+              </w:rPr>
+              <w:t>”, porque es de carácter informativo y forman parte integral de las bases administrativas</w:t>
+            </w:r>
+            <w:r>
+              <w:rPr>
+                <w:rStyle w:val="texto09a1"/>
+                <w:rFonts w:ascii="Arial" w:hAnsi="Arial" w:cs="Arial"/>
+                <w:color w:val="FF0000"/>
+                <w:sz w:val="20"/>
+                <w:szCs w:val="20"/>
+                <w:shd w:val="clear" w:color="auto" w:fill="F7F7F7"/>
+              </w:rPr>
+              <w:t>.</w:t>
+            </w:r>
+            <w:r>
+              <w:rPr>
+                <w:rFonts w:ascii="Arial" w:hAnsi="Arial" w:cs="Arial"/>
+                <w:b/>
+                <w:sz w:val="20"/>
+                <w:szCs w:val="20"/>
+                <w:highlight w:val="darkCyan"/>
+              </w:rPr>
+              <w:t xml:space="preserve"> </w:t>
+            </w:r>
+          </w:p>
+          <w:p>
+            <w:pPr>
+              <w:rPr>
+                <w:rFonts w:ascii="Arial" w:hAnsi="Arial" w:cs="Arial"/>
+                <w:b/>
+                <w:sz w:val="20"/>
+                <w:szCs w:val="20"/>
+              </w:rPr>
+            </w:pPr>
+            <w:r>
+              <w:rPr>
+                <w:rFonts w:ascii="Arial" w:hAnsi="Arial" w:cs="Arial"/>
+                <w:b/>
+                <w:sz w:val="20"/>
+                <w:szCs w:val="20"/>
+                <w:highlight w:val="darkCyan"/>
+              </w:rPr>
+              <w:t>Documentos Técnicos</w:t>
+            </w:r>
+          </w:p>
+          <w:p>
+            <w:pPr>
+              <w:rPr>
+                <w:rFonts w:ascii="Arial" w:hAnsi="Arial" w:cs="Arial"/>
+                <w:b/>
+                <w:sz w:val="20"/>
+                <w:szCs w:val="20"/>
+              </w:rPr>
+            </w:pPr>
+            <w:r>
+              <w:rPr>
+                <w:rFonts w:ascii="Arial" w:hAnsi="Arial" w:cs="Arial"/>
+                <w:bCs/>
+                <w:color w:val="FF0000"/>
+                <w:sz w:val="20"/>
+                <w:szCs w:val="20"/>
+                <w:highlight w:val="darkCyan"/>
+              </w:rPr>
               <w:lastRenderedPageBreak/>
-              <w:t>No se requiere ingresar el Anexo A) “Metodología de la evaluación de ofertas”,</w:t>
-            </w:r>
-            <w:r>
-              <w:rPr>
-                <w:rStyle w:val="texto09a1"/>
-                <w:rFonts w:ascii="Arial" w:hAnsi="Arial" w:cs="Arial"/>
-                <w:color w:val="FF0000"/>
-                <w:sz w:val="20"/>
-                <w:szCs w:val="20"/>
-              </w:rPr>
-              <w:t xml:space="preserve"> Formulario Nº__ Listado de Vehículos” y Formulario </w:t>
-            </w:r>
-            <w:proofErr w:type="spellStart"/>
-            <w:r>
-              <w:rPr>
-                <w:rStyle w:val="texto09a1"/>
-                <w:rFonts w:ascii="Arial" w:hAnsi="Arial" w:cs="Arial"/>
-                <w:color w:val="FF0000"/>
-                <w:sz w:val="20"/>
-                <w:szCs w:val="20"/>
-              </w:rPr>
-              <w:t>Nº</w:t>
-            </w:r>
-            <w:proofErr w:type="spellEnd"/>
-            <w:r>
-              <w:rPr>
-                <w:rStyle w:val="texto09a1"/>
-                <w:rFonts w:ascii="Arial" w:hAnsi="Arial" w:cs="Arial"/>
-                <w:color w:val="FF0000"/>
-                <w:sz w:val="20"/>
-                <w:szCs w:val="20"/>
-              </w:rPr>
-              <w:t xml:space="preserve">___ </w:t>
-            </w:r>
-            <w:proofErr w:type="spellStart"/>
-            <w:r>
-              <w:rPr>
-                <w:rStyle w:val="texto09a1"/>
-                <w:rFonts w:ascii="Arial" w:hAnsi="Arial" w:cs="Arial"/>
-                <w:color w:val="FF0000"/>
-                <w:sz w:val="20"/>
-                <w:szCs w:val="20"/>
-              </w:rPr>
-              <w:t>Check</w:t>
-            </w:r>
-            <w:proofErr w:type="spellEnd"/>
-            <w:r>
-              <w:rPr>
-                <w:rStyle w:val="texto09a1"/>
-                <w:rFonts w:ascii="Arial" w:hAnsi="Arial" w:cs="Arial"/>
-                <w:color w:val="FF0000"/>
-                <w:sz w:val="20"/>
-                <w:szCs w:val="20"/>
-              </w:rPr>
-              <w:t xml:space="preserve"> </w:t>
-            </w:r>
-            <w:proofErr w:type="spellStart"/>
-            <w:r>
-              <w:rPr>
-                <w:rStyle w:val="texto09a1"/>
-                <w:rFonts w:ascii="Arial" w:hAnsi="Arial" w:cs="Arial"/>
-                <w:color w:val="FF0000"/>
-                <w:sz w:val="20"/>
-                <w:szCs w:val="20"/>
-              </w:rPr>
-              <w:t>List</w:t>
-            </w:r>
-            <w:proofErr w:type="spellEnd"/>
-            <w:r>
-              <w:rPr>
-                <w:rStyle w:val="texto09a1"/>
-                <w:rFonts w:ascii="Arial" w:hAnsi="Arial" w:cs="Arial"/>
-                <w:color w:val="FF0000"/>
-                <w:sz w:val="20"/>
-                <w:szCs w:val="20"/>
-              </w:rPr>
-              <w:t>”, porque es de carácter informativo y forman parte integral de las bases administrativas</w:t>
-            </w:r>
-            <w:r>
-              <w:rPr>
-                <w:rStyle w:val="texto09a1"/>
-                <w:rFonts w:ascii="Arial" w:hAnsi="Arial" w:cs="Arial"/>
-                <w:color w:val="FF0000"/>
-                <w:sz w:val="20"/>
-                <w:szCs w:val="20"/>
-                <w:shd w:val="clear" w:color="auto" w:fill="F7F7F7"/>
-              </w:rPr>
-              <w:t>.</w:t>
-            </w:r>
-            <w:r>
-              <w:rPr>
-                <w:rFonts w:ascii="Arial" w:hAnsi="Arial" w:cs="Arial"/>
-                <w:b/>
-                <w:sz w:val="20"/>
-                <w:szCs w:val="20"/>
-                <w:highlight w:val="darkCyan"/>
-              </w:rPr>
-              <w:t xml:space="preserve"> </w:t>
-            </w:r>
-          </w:p>
-          <w:p>
-            <w:pPr>
-              <w:rPr>
-                <w:rFonts w:ascii="Arial" w:hAnsi="Arial" w:cs="Arial"/>
-                <w:b/>
-                <w:sz w:val="20"/>
-                <w:szCs w:val="20"/>
-              </w:rPr>
-            </w:pPr>
-            <w:r>
-              <w:rPr>
-                <w:rFonts w:ascii="Arial" w:hAnsi="Arial" w:cs="Arial"/>
-                <w:b/>
-                <w:sz w:val="20"/>
-                <w:szCs w:val="20"/>
-                <w:highlight w:val="darkCyan"/>
-              </w:rPr>
-              <w:t>Documentos Técnicos</w:t>
-            </w:r>
-          </w:p>
-          <w:p>
-            <w:pPr>
-              <w:rPr>
-                <w:rFonts w:ascii="Arial" w:hAnsi="Arial" w:cs="Arial"/>
-                <w:b/>
-                <w:sz w:val="20"/>
-                <w:szCs w:val="20"/>
-              </w:rPr>
-            </w:pPr>
-            <w:r>
-              <w:rPr>
-                <w:rFonts w:ascii="Arial" w:hAnsi="Arial" w:cs="Arial"/>
-                <w:bCs/>
-                <w:color w:val="FF0000"/>
-                <w:sz w:val="20"/>
-                <w:szCs w:val="20"/>
-                <w:highlight w:val="darkCyan"/>
-              </w:rPr>
               <w:t xml:space="preserve">- </w:t>
             </w:r>
             <w:r>
@@ -18253,19 +18179,7 @@
                 <w:highlight w:val="red"/>
                 <w:lang w:val="es-MX"/>
               </w:rPr>
-              <w:t xml:space="preserve">Para el caso de garantizar la seriedad de la oferta con la presentación de un certificado de fianza, corresponderá que a éste se le adjunte copia del “Contrato de Garantía Recíproca”, suscrito con la </w:t>
-            </w:r>
-            <w:r>
-              <w:rPr>
-                <w:rFonts w:ascii="Arial" w:hAnsi="Arial" w:cs="Arial"/>
-                <w:color w:val="000000"/>
-                <w:sz w:val="20"/>
-                <w:szCs w:val="20"/>
-                <w:highlight w:val="red"/>
-                <w:lang w:val="es-MX"/>
-              </w:rPr>
-              <w:lastRenderedPageBreak/>
-              <w:t>entidad fiadora, en el que se deberá dejar establecido que el Certificado de Fianza será pagadero a primer requerimiento, y no endosable. Se tendrá por no presentada la indicada garantía si a ésta no se le adjunta el contrato correspondiente, en los términos antes indicados.</w:t>
+              <w:t>Para el caso de garantizar la seriedad de la oferta con la presentación de un certificado de fianza, corresponderá que a éste se le adjunte copia del “Contrato de Garantía Recíproca”, suscrito con la entidad fiadora, en el que se deberá dejar establecido que el Certificado de Fianza será pagadero a primer requerimiento, y no endosable. Se tendrá por no presentada la indicada garantía si a ésta no se le adjunta el contrato correspondiente, en los términos antes indicados.</w:t>
             </w:r>
           </w:p>
           <w:p>
@@ -19344,6 +19258,7 @@
                 <w:highlight w:val="magenta"/>
                 <w:lang w:val="es-ES" w:eastAsia="es-ES"/>
               </w:rPr>
+              <w:lastRenderedPageBreak/>
               <w:t>(La no presentación de estos documentos no es causal para rechazar la oferta, solo se considerará como error u omisión indicada en el punto Nº 2.7 letra a), cuando el oferente indique explícitamente la experiencia en el anexo Nº4)</w:t>
             </w:r>
           </w:p>
@@ -20224,18 +20139,7 @@
                 <w:szCs w:val="20"/>
                 <w:highlight w:val="lightGray"/>
               </w:rPr>
-              <w:t xml:space="preserve">” de las </w:t>
-            </w:r>
-            <w:r>
-              <w:rPr>
-                <w:rFonts w:ascii="Arial" w:hAnsi="Arial" w:cs="Arial"/>
-                <w:color w:val="000000" w:themeColor="text1"/>
-                <w:sz w:val="20"/>
-                <w:szCs w:val="20"/>
-                <w:highlight w:val="lightGray"/>
-              </w:rPr>
-              <w:lastRenderedPageBreak/>
-              <w:t xml:space="preserve">presentes bases, esto es, </w:t>
+              <w:t xml:space="preserve">” de las presentes bases, esto es, </w:t>
             </w:r>
             <w:r>
               <w:rPr>
@@ -20327,7 +20231,6 @@
                 <w:szCs w:val="18"/>
                 <w:highlight w:val="lightGray"/>
               </w:rPr>
-              <w:lastRenderedPageBreak/>
               <w:t>Monto:</w:t>
             </w:r>
           </w:p>
@@ -20394,6 +20297,7 @@
                 <w:szCs w:val="18"/>
                 <w:highlight w:val="lightGray"/>
               </w:rPr>
+              <w:lastRenderedPageBreak/>
               <w:t>Descripción</w:t>
             </w:r>
           </w:p>
@@ -21167,9 +21071,14 @@
                 <w:szCs w:val="20"/>
                 <w:highlight w:val="cyan"/>
               </w:rPr>
-              <w:t xml:space="preserve">Con posterioridad a la publicación en el Portal de Mercado Público del Decreto Alcaldicio que apruebe el contrato, se procederá a la devolución de las garantías </w:t>
-            </w:r>
-            <w:r>
+              <w:t>Con posterioridad a la publicación en el Portal de Mercado Público del Decreto Alcaldicio que apruebe el contrato, se procederá a la devolución de las garantías de seriedad de la oferta entregadas, tanto del oferente(s) adjudicado(s) como los que no.</w:t>
+            </w:r>
+          </w:p>
+          <w:p>
+            <w:pPr>
+              <w:shd w:val="clear" w:color="auto" w:fill="FFFFFF"/>
+              <w:spacing w:line="240" w:lineRule="auto"/>
+              <w:ind w:right="-45"/>
               <w:rPr>
                 <w:rFonts w:ascii="Arial" w:hAnsi="Arial" w:cs="Arial"/>
                 <w:color w:val="000000" w:themeColor="text1"/>
@@ -21177,83 +21086,68 @@
                 <w:szCs w:val="20"/>
                 <w:highlight w:val="cyan"/>
               </w:rPr>
+            </w:pPr>
+          </w:p>
+          <w:p>
+            <w:pPr>
+              <w:shd w:val="clear" w:color="auto" w:fill="FFFFFF"/>
+              <w:spacing w:line="240" w:lineRule="auto"/>
+              <w:ind w:right="-45"/>
+              <w:rPr>
+                <w:rFonts w:ascii="Arial" w:hAnsi="Arial" w:cs="Arial"/>
+                <w:color w:val="000000" w:themeColor="text1"/>
+                <w:sz w:val="20"/>
+                <w:szCs w:val="20"/>
+                <w:highlight w:val="cyan"/>
+              </w:rPr>
+            </w:pPr>
+            <w:r>
+              <w:rPr>
+                <w:rFonts w:ascii="Arial" w:hAnsi="Arial" w:cs="Arial"/>
+                <w:color w:val="000000" w:themeColor="text1"/>
+                <w:sz w:val="20"/>
+                <w:szCs w:val="20"/>
+                <w:highlight w:val="cyan"/>
+              </w:rPr>
+              <w:t>Para estos efectos, los documentos quedarán disponibles para ser retirados en la oficina de Tesorería Municipal, Edificio Sangra, ubicada en el pasaje Sangra N° 350 comuna de Arica, en el plazo de 10 días hábiles siguientes contados desde la publicación en el portal del aludido decreto.</w:t>
+            </w:r>
+          </w:p>
+          <w:p>
+            <w:pPr>
+              <w:shd w:val="clear" w:color="auto" w:fill="FFFFFF"/>
+              <w:spacing w:line="240" w:lineRule="auto"/>
+              <w:ind w:right="-45"/>
+              <w:rPr>
+                <w:rFonts w:ascii="Arial" w:hAnsi="Arial" w:cs="Arial"/>
+                <w:color w:val="000000" w:themeColor="text1"/>
+                <w:sz w:val="20"/>
+                <w:szCs w:val="20"/>
+                <w:highlight w:val="cyan"/>
+              </w:rPr>
+            </w:pPr>
+          </w:p>
+          <w:p>
+            <w:pPr>
+              <w:shd w:val="clear" w:color="auto" w:fill="FFFFFF"/>
+              <w:spacing w:line="240" w:lineRule="auto"/>
+              <w:ind w:right="-45"/>
+              <w:rPr>
+                <w:rFonts w:ascii="Arial" w:hAnsi="Arial" w:cs="Arial"/>
+                <w:color w:val="000000" w:themeColor="text1"/>
+                <w:sz w:val="20"/>
+                <w:szCs w:val="20"/>
+                <w:highlight w:val="cyan"/>
+              </w:rPr>
+            </w:pPr>
+            <w:r>
+              <w:rPr>
+                <w:rFonts w:ascii="Arial" w:hAnsi="Arial" w:cs="Arial"/>
+                <w:color w:val="000000" w:themeColor="text1"/>
+                <w:sz w:val="20"/>
+                <w:szCs w:val="20"/>
+                <w:highlight w:val="cyan"/>
+              </w:rPr>
               <w:lastRenderedPageBreak/>
-              <w:t>de seriedad de la oferta entregadas, tanto del oferente(s) adjudicado(s) como los que no.</w:t>
-            </w:r>
-          </w:p>
-          <w:p>
-            <w:pPr>
-              <w:shd w:val="clear" w:color="auto" w:fill="FFFFFF"/>
-              <w:spacing w:line="240" w:lineRule="auto"/>
-              <w:ind w:right="-45"/>
-              <w:rPr>
-                <w:rFonts w:ascii="Arial" w:hAnsi="Arial" w:cs="Arial"/>
-                <w:color w:val="000000" w:themeColor="text1"/>
-                <w:sz w:val="20"/>
-                <w:szCs w:val="20"/>
-                <w:highlight w:val="cyan"/>
-              </w:rPr>
-            </w:pPr>
-          </w:p>
-          <w:p>
-            <w:pPr>
-              <w:shd w:val="clear" w:color="auto" w:fill="FFFFFF"/>
-              <w:spacing w:line="240" w:lineRule="auto"/>
-              <w:ind w:right="-45"/>
-              <w:rPr>
-                <w:rFonts w:ascii="Arial" w:hAnsi="Arial" w:cs="Arial"/>
-                <w:color w:val="000000" w:themeColor="text1"/>
-                <w:sz w:val="20"/>
-                <w:szCs w:val="20"/>
-                <w:highlight w:val="cyan"/>
-              </w:rPr>
-            </w:pPr>
-            <w:r>
-              <w:rPr>
-                <w:rFonts w:ascii="Arial" w:hAnsi="Arial" w:cs="Arial"/>
-                <w:color w:val="000000" w:themeColor="text1"/>
-                <w:sz w:val="20"/>
-                <w:szCs w:val="20"/>
-                <w:highlight w:val="cyan"/>
-              </w:rPr>
-              <w:t>Para estos efectos, los documentos quedarán disponibles para ser retirados en la oficina de Tesorería Municipal, Edificio Sangra, ubicada en el pasaje Sangra N° 350 comuna de Arica, en el plazo de 10 días hábiles siguientes contados desde la publicación en el portal del aludido decreto.</w:t>
-            </w:r>
-          </w:p>
-          <w:p>
-            <w:pPr>
-              <w:shd w:val="clear" w:color="auto" w:fill="FFFFFF"/>
-              <w:spacing w:line="240" w:lineRule="auto"/>
-              <w:ind w:right="-45"/>
-              <w:rPr>
-                <w:rFonts w:ascii="Arial" w:hAnsi="Arial" w:cs="Arial"/>
-                <w:color w:val="000000" w:themeColor="text1"/>
-                <w:sz w:val="20"/>
-                <w:szCs w:val="20"/>
-                <w:highlight w:val="cyan"/>
-              </w:rPr>
-            </w:pPr>
-          </w:p>
-          <w:p>
-            <w:pPr>
-              <w:shd w:val="clear" w:color="auto" w:fill="FFFFFF"/>
-              <w:spacing w:line="240" w:lineRule="auto"/>
-              <w:ind w:right="-45"/>
-              <w:rPr>
-                <w:rFonts w:ascii="Arial" w:hAnsi="Arial" w:cs="Arial"/>
-                <w:color w:val="000000" w:themeColor="text1"/>
-                <w:sz w:val="20"/>
-                <w:szCs w:val="20"/>
-                <w:highlight w:val="cyan"/>
-              </w:rPr>
-            </w:pPr>
-            <w:r>
-              <w:rPr>
-                <w:rFonts w:ascii="Arial" w:hAnsi="Arial" w:cs="Arial"/>
-                <w:color w:val="000000" w:themeColor="text1"/>
-                <w:sz w:val="20"/>
-                <w:szCs w:val="20"/>
-                <w:highlight w:val="cyan"/>
-              </w:rPr>
               <w:t>En el caso que las garantías no sean retiradas por los proveedores en el plazo antes indicado, la Municipalidad se exime de toda responsabilidad por la custodia de dichos documentos hasta su retiro efectivo por el proveedor o su devolución a la entidad emisora, en los casos y condiciones indicados en el Dictamen N° 4.804 de 2017 de la Contraloría General de la República.</w:t>
             </w:r>
           </w:p>
@@ -21843,7 +21737,6 @@
                 <w:szCs w:val="20"/>
                 <w:highlight w:val="lightGray"/>
               </w:rPr>
-              <w:lastRenderedPageBreak/>
               <w:t xml:space="preserve">b) </w:t>
             </w:r>
             <w:r>
@@ -22094,6 +21987,7 @@
                 <w:szCs w:val="20"/>
                 <w:highlight w:val="magenta"/>
               </w:rPr>
+              <w:lastRenderedPageBreak/>
               <w:t>Cuando el proveedor no entregue el Anexo N° 5 Declaración Jurada para contratar” dentro de plazo establecido en las presentes bases.</w:t>
             </w:r>
           </w:p>
@@ -22935,19 +22829,7 @@
                 <w:highlight w:val="magenta"/>
                 <w:lang w:val="es-MX"/>
               </w:rPr>
-              <w:t xml:space="preserve">Sotomayor Nº350, Edificio </w:t>
-            </w:r>
-            <w:r>
-              <w:rPr>
-                <w:rFonts w:ascii="Arial" w:hAnsi="Arial" w:cs="Arial"/>
-                <w:color w:val="000000"/>
-                <w:sz w:val="20"/>
-                <w:szCs w:val="20"/>
-                <w:highlight w:val="magenta"/>
-                <w:lang w:val="es-MX"/>
-              </w:rPr>
-              <w:lastRenderedPageBreak/>
-              <w:t>Sangra, Arica</w:t>
+              <w:t>Sotomayor Nº350, Edificio Sangra, Arica</w:t>
             </w:r>
             <w:r>
               <w:rPr>
@@ -23045,6 +22927,7 @@
                 <w:szCs w:val="20"/>
                 <w:highlight w:val="lightGray"/>
               </w:rPr>
+              <w:lastRenderedPageBreak/>
               <w:t>La Municipalidad verificará vía online, en el acto de apertura, si los documentos solicitados a los oferentes están disponibles en el portal, a fin de confirmar la existencia de éstos.</w:t>
             </w:r>
           </w:p>
@@ -23529,17 +23412,7 @@
                 <w:sz w:val="20"/>
                 <w:szCs w:val="20"/>
               </w:rPr>
-              <w:t xml:space="preserve"> del acto de apertura se realizará de manera electrónica en el Portal de Mercado Público por la unidad compradora que la lleve a cabo, en el caso que la Licitación sea igual o inferior a 1.000 Unidades Tributarias Mensuales o, por el Secretario Municipal en la Sala de sesiones del Concejo en las Licitaciones </w:t>
-            </w:r>
-            <w:r>
-              <w:rPr>
-                <w:rFonts w:ascii="Arial" w:hAnsi="Arial" w:cs="Arial"/>
-                <w:color w:val="000000"/>
-                <w:sz w:val="20"/>
-                <w:szCs w:val="20"/>
-              </w:rPr>
-              <w:lastRenderedPageBreak/>
-              <w:t xml:space="preserve">superiores a dicha cantidad y en dependencias de la Municipalidad ubicada en </w:t>
+              <w:t xml:space="preserve"> del acto de apertura se realizará de manera electrónica en el Portal de Mercado Público por la unidad compradora que la lleve a cabo, en el caso que la Licitación sea igual o inferior a 1.000 Unidades Tributarias Mensuales o, por el Secretario Municipal en la Sala de sesiones del Concejo en las Licitaciones superiores a dicha cantidad y en dependencias de la Municipalidad ubicada en </w:t>
             </w:r>
             <w:r>
               <w:rPr>
@@ -23627,6 +23500,7 @@
                 <w:szCs w:val="20"/>
                 <w:highlight w:val="lightGray"/>
               </w:rPr>
+              <w:lastRenderedPageBreak/>
               <w:t>La Municipalidad verificará vía online, en el acto de apertura, si los documentos solicitados a los oferentes están disponibles en el portal, a fin de confirmar la existencia de éstos.</w:t>
             </w:r>
           </w:p>
@@ -24143,8 +24017,17 @@
                 <w:szCs w:val="20"/>
                 <w:highlight w:val="yellow"/>
               </w:rPr>
+              <w:t xml:space="preserve">Una vez realizada la apertura electrónica de las ofertas, la Ilustre Municipalidad de Arica podrá solicitar a los oferentes que salven errores u omisiones formales, de carácter subsanable y no esencial, siempre y cuando las rectificaciones de dichos vicios u omisiones no les confieran a esos oferentes una situación de privilegio respecto de los demás competidores, esto es, en tanto, no se afecten los principios de estricta sujeción a las bases y de igualdad de los oferentes, y se informe de dicha solicitud al resto de los oferentes a través del Sistema de Información. Los oferentes, tendrán un plazo 3 días hábiles, el cual se informará a través del portal de mercado público, según sea el caso, para responder lo solicitado por la Ilustre Municipalidad de Arica, si al concluir dicho plazo, no existiere respuesta por el proveedor, la Ilustre Municipalidad de Arica </w:t>
+            </w:r>
+            <w:r>
+              <w:rPr>
+                <w:rFonts w:ascii="Arial" w:hAnsi="Arial" w:cs="Arial"/>
+                <w:sz w:val="20"/>
+                <w:szCs w:val="20"/>
+                <w:highlight w:val="yellow"/>
+              </w:rPr>
               <w:lastRenderedPageBreak/>
-              <w:t xml:space="preserve">Una vez realizada la apertura electrónica de las ofertas, la Ilustre Municipalidad de Arica podrá solicitar a los oferentes que salven errores u omisiones formales, de carácter subsanable y no esencial, siempre y cuando las rectificaciones de dichos vicios u omisiones no les confieran a esos oferentes una situación de privilegio respecto de los demás competidores, esto es, en tanto, no se afecten los principios de estricta sujeción a las bases y de igualdad de los oferentes, y se informe de dicha solicitud al resto de los oferentes a través del Sistema de Información. Los oferentes, tendrán un plazo 3 días hábiles, el cual se informará a través del portal de mercado público, según sea el caso, para responder lo solicitado por la Ilustre Municipalidad de Arica, si al concluir dicho plazo, no existiere respuesta por el proveedor, la Ilustre Municipalidad de Arica podrá evaluar su </w:t>
+              <w:t xml:space="preserve">podrá evaluar su </w:t>
             </w:r>
             <w:proofErr w:type="gramStart"/>
             <w:r>
@@ -25095,87 +24978,87 @@
                 <w:highlight w:val="lightGray"/>
                 <w:lang w:val="es-MX"/>
               </w:rPr>
+              <w:t>Elaborar el Informe de Evaluación de las ofertas.</w:t>
+            </w:r>
+          </w:p>
+          <w:p>
+            <w:pPr>
+              <w:spacing w:line="240" w:lineRule="auto"/>
+              <w:rPr>
+                <w:rFonts w:ascii="Arial" w:hAnsi="Arial" w:cs="Arial"/>
+                <w:sz w:val="20"/>
+                <w:szCs w:val="20"/>
+                <w:highlight w:val="lightGray"/>
+                <w:lang w:val="es-MX"/>
+              </w:rPr>
+            </w:pPr>
+          </w:p>
+          <w:p>
+            <w:pPr>
+              <w:spacing w:line="240" w:lineRule="auto"/>
+              <w:rPr>
+                <w:rFonts w:ascii="Arial" w:hAnsi="Arial" w:cs="Arial"/>
+                <w:sz w:val="20"/>
+                <w:szCs w:val="20"/>
+                <w:highlight w:val="lightGray"/>
+                <w:lang w:val="es-MX"/>
+              </w:rPr>
+            </w:pPr>
+          </w:p>
+          <w:p>
+            <w:pPr>
+              <w:spacing w:line="240" w:lineRule="auto"/>
+              <w:rPr>
+                <w:rFonts w:ascii="Arial" w:hAnsi="Arial" w:cs="Arial"/>
+                <w:sz w:val="20"/>
+                <w:szCs w:val="20"/>
+                <w:highlight w:val="lightGray"/>
+                <w:lang w:val="es-MX"/>
+              </w:rPr>
+            </w:pPr>
+            <w:r>
+              <w:rPr>
+                <w:rFonts w:ascii="Arial" w:hAnsi="Arial" w:cs="Arial"/>
+                <w:sz w:val="20"/>
+                <w:szCs w:val="20"/>
+                <w:highlight w:val="lightGray"/>
+                <w:lang w:val="es-MX"/>
+              </w:rPr>
+              <w:t>En el evento que alguno de los miembros de la comisión detectara que tiene algún conflicto de interés con uno o más de los oferentes, deberá así manifestarlo y abstenerse de participar en la evaluación dejando constancia de ello en el Acta y procediéndose al reemplazo del funcionario inhabilitado con su respectivo subrogante o reemplazante.</w:t>
+            </w:r>
+          </w:p>
+          <w:p>
+            <w:pPr>
+              <w:spacing w:line="240" w:lineRule="auto"/>
+              <w:rPr>
+                <w:rFonts w:ascii="Arial" w:hAnsi="Arial" w:cs="Arial"/>
+                <w:sz w:val="20"/>
+                <w:szCs w:val="20"/>
+                <w:highlight w:val="lightGray"/>
+                <w:lang w:val="es-MX"/>
+              </w:rPr>
+            </w:pPr>
+          </w:p>
+          <w:p>
+            <w:pPr>
+              <w:spacing w:line="240" w:lineRule="auto"/>
+              <w:rPr>
+                <w:rFonts w:ascii="Arial" w:hAnsi="Arial" w:cs="Arial"/>
+                <w:sz w:val="20"/>
+                <w:szCs w:val="20"/>
+                <w:highlight w:val="lightGray"/>
+                <w:lang w:val="es-MX"/>
+              </w:rPr>
+            </w:pPr>
+            <w:r>
+              <w:rPr>
+                <w:rFonts w:ascii="Arial" w:hAnsi="Arial" w:cs="Arial"/>
+                <w:sz w:val="20"/>
+                <w:szCs w:val="20"/>
+                <w:highlight w:val="lightGray"/>
+                <w:lang w:val="es-MX"/>
+              </w:rPr>
               <w:lastRenderedPageBreak/>
-              <w:t>Elaborar el Informe de Evaluación de las ofertas.</w:t>
-            </w:r>
-          </w:p>
-          <w:p>
-            <w:pPr>
-              <w:spacing w:line="240" w:lineRule="auto"/>
-              <w:rPr>
-                <w:rFonts w:ascii="Arial" w:hAnsi="Arial" w:cs="Arial"/>
-                <w:sz w:val="20"/>
-                <w:szCs w:val="20"/>
-                <w:highlight w:val="lightGray"/>
-                <w:lang w:val="es-MX"/>
-              </w:rPr>
-            </w:pPr>
-          </w:p>
-          <w:p>
-            <w:pPr>
-              <w:spacing w:line="240" w:lineRule="auto"/>
-              <w:rPr>
-                <w:rFonts w:ascii="Arial" w:hAnsi="Arial" w:cs="Arial"/>
-                <w:sz w:val="20"/>
-                <w:szCs w:val="20"/>
-                <w:highlight w:val="lightGray"/>
-                <w:lang w:val="es-MX"/>
-              </w:rPr>
-            </w:pPr>
-          </w:p>
-          <w:p>
-            <w:pPr>
-              <w:spacing w:line="240" w:lineRule="auto"/>
-              <w:rPr>
-                <w:rFonts w:ascii="Arial" w:hAnsi="Arial" w:cs="Arial"/>
-                <w:sz w:val="20"/>
-                <w:szCs w:val="20"/>
-                <w:highlight w:val="lightGray"/>
-                <w:lang w:val="es-MX"/>
-              </w:rPr>
-            </w:pPr>
-            <w:r>
-              <w:rPr>
-                <w:rFonts w:ascii="Arial" w:hAnsi="Arial" w:cs="Arial"/>
-                <w:sz w:val="20"/>
-                <w:szCs w:val="20"/>
-                <w:highlight w:val="lightGray"/>
-                <w:lang w:val="es-MX"/>
-              </w:rPr>
-              <w:t>En el evento que alguno de los miembros de la comisión detectara que tiene algún conflicto de interés con uno o más de los oferentes, deberá así manifestarlo y abstenerse de participar en la evaluación dejando constancia de ello en el Acta y procediéndose al reemplazo del funcionario inhabilitado con su respectivo subrogante o reemplazante.</w:t>
-            </w:r>
-          </w:p>
-          <w:p>
-            <w:pPr>
-              <w:spacing w:line="240" w:lineRule="auto"/>
-              <w:rPr>
-                <w:rFonts w:ascii="Arial" w:hAnsi="Arial" w:cs="Arial"/>
-                <w:sz w:val="20"/>
-                <w:szCs w:val="20"/>
-                <w:highlight w:val="lightGray"/>
-                <w:lang w:val="es-MX"/>
-              </w:rPr>
-            </w:pPr>
-          </w:p>
-          <w:p>
-            <w:pPr>
-              <w:spacing w:line="240" w:lineRule="auto"/>
-              <w:rPr>
-                <w:rFonts w:ascii="Arial" w:hAnsi="Arial" w:cs="Arial"/>
-                <w:sz w:val="20"/>
-                <w:szCs w:val="20"/>
-                <w:highlight w:val="lightGray"/>
-                <w:lang w:val="es-MX"/>
-              </w:rPr>
-            </w:pPr>
-            <w:r>
-              <w:rPr>
-                <w:rFonts w:ascii="Arial" w:hAnsi="Arial" w:cs="Arial"/>
-                <w:sz w:val="20"/>
-                <w:szCs w:val="20"/>
-                <w:highlight w:val="lightGray"/>
-                <w:lang w:val="es-MX"/>
-              </w:rPr>
               <w:t>Además, corresponderá tener presente que los integrantes de esta Comisión son sujetos pasivos de la Ley N° 20.730 del Lobby, conforme a lo dispuesto en el artículo 4, numeral 7, por lo que deberán someter su actuar de conformidad a las disposiciones de dicha Ley.</w:t>
             </w:r>
           </w:p>
@@ -25686,7 +25569,6 @@
                 <w:sz w:val="20"/>
                 <w:szCs w:val="20"/>
               </w:rPr>
-              <w:lastRenderedPageBreak/>
               <w:t>En estos casos, la Comisión podrá otorgar un plazo de 48 horas, contados desde el momento en que se realiza la consulta en “Aclaración a las Ofertas” a través del portal de Mercado Público.</w:t>
             </w:r>
           </w:p>
@@ -25764,6 +25646,7 @@
                 <w:sz w:val="20"/>
                 <w:szCs w:val="20"/>
               </w:rPr>
+              <w:lastRenderedPageBreak/>
               <w:t>Una vez realizada la revisión general de los antecedentes, la Comisión deberá consignar en el respectivo Informe de Evaluación, las ofertas que continúan en el procedimiento y las ofertas que hubieran sido rechazadas señalando los motivos que así lo justifiquen.</w:t>
             </w:r>
           </w:p>
@@ -26824,7 +26707,6 @@
                 <w:szCs w:val="20"/>
                 <w:highlight w:val="black"/>
               </w:rPr>
-              <w:lastRenderedPageBreak/>
               <w:t>El puntaje se establecerá a medida que el servicio ofertado sea de mayor valor.</w:t>
             </w:r>
           </w:p>
@@ -29204,103 +29086,113 @@
                 <w:sz w:val="20"/>
                 <w:szCs w:val="20"/>
               </w:rPr>
+              <w:t>b) Criterios de Desempate.</w:t>
+            </w:r>
+          </w:p>
+          <w:p/>
+          <w:p>
+            <w:pPr>
+              <w:spacing w:line="240" w:lineRule="auto"/>
+              <w:rPr>
+                <w:rFonts w:ascii="Arial" w:hAnsi="Arial" w:cs="Arial"/>
+                <w:bCs/>
+                <w:sz w:val="20"/>
+                <w:szCs w:val="20"/>
+                <w:highlight w:val="yellow"/>
+              </w:rPr>
+            </w:pPr>
+            <w:r>
+              <w:rPr>
+                <w:rFonts w:ascii="Arial" w:hAnsi="Arial" w:cs="Arial"/>
+                <w:bCs/>
+                <w:sz w:val="20"/>
+                <w:szCs w:val="20"/>
+                <w:highlight w:val="yellow"/>
+              </w:rPr>
+              <w:t>18.-RESOLUCION DE EMPATE</w:t>
+            </w:r>
+          </w:p>
+          <w:p>
+            <w:pPr>
+              <w:spacing w:line="240" w:lineRule="auto"/>
+              <w:rPr>
+                <w:rFonts w:ascii="Arial" w:hAnsi="Arial" w:cs="Arial"/>
+                <w:bCs/>
+                <w:sz w:val="20"/>
+                <w:szCs w:val="20"/>
+                <w:highlight w:val="yellow"/>
+              </w:rPr>
+            </w:pPr>
+          </w:p>
+          <w:p>
+            <w:pPr>
+              <w:spacing w:line="240" w:lineRule="auto"/>
+              <w:rPr>
+                <w:rFonts w:ascii="Arial" w:hAnsi="Arial" w:cs="Arial"/>
+                <w:bCs/>
+                <w:sz w:val="20"/>
+                <w:szCs w:val="20"/>
+                <w:highlight w:val="yellow"/>
+              </w:rPr>
+            </w:pPr>
+            <w:r>
+              <w:rPr>
+                <w:rFonts w:ascii="Arial" w:hAnsi="Arial" w:cs="Arial"/>
+                <w:bCs/>
+                <w:sz w:val="20"/>
+                <w:szCs w:val="20"/>
+                <w:highlight w:val="yellow"/>
+              </w:rPr>
+              <w:t>En caso de igualdad en el puntaje final se adjudicará al oferente de mayor puntaje en el criterio “</w:t>
+            </w:r>
+            <w:r>
+              <w:rPr>
+                <w:rFonts w:ascii="Arial" w:eastAsia="Times New Roman" w:hAnsi="Arial" w:cs="Arial"/>
+                <w:sz w:val="20"/>
+                <w:szCs w:val="20"/>
+                <w:lang w:eastAsia="es-CL"/>
+              </w:rPr>
+              <w:t>CONDICIONES COMERCIALES</w:t>
+            </w:r>
+            <w:r>
+              <w:rPr>
+                <w:rFonts w:ascii="Arial" w:hAnsi="Arial" w:cs="Arial"/>
+                <w:bCs/>
+                <w:sz w:val="20"/>
+                <w:szCs w:val="20"/>
+                <w:highlight w:val="yellow"/>
+              </w:rPr>
+              <w:t>”, si esta igualdad se mantiene se adjudicará al oferente con mayor puntaje en el criterio “</w:t>
+            </w:r>
+            <w:r>
+              <w:rPr>
+                <w:rFonts w:ascii="Arial" w:eastAsia="Times New Roman" w:hAnsi="Arial" w:cs="Arial"/>
+                <w:sz w:val="20"/>
+                <w:szCs w:val="20"/>
+                <w:lang w:eastAsia="es-CL"/>
+              </w:rPr>
+              <w:t>PLAZO DE ENTREGA</w:t>
+            </w:r>
+            <w:r>
+              <w:rPr>
+                <w:rFonts w:ascii="Arial" w:hAnsi="Arial" w:cs="Arial"/>
+                <w:bCs/>
+                <w:sz w:val="20"/>
+                <w:szCs w:val="20"/>
+                <w:highlight w:val="yellow"/>
+              </w:rPr>
+              <w:t xml:space="preserve">” y si aún se mantiene la condición de igualdad entre los oferentes, se </w:t>
+            </w:r>
+            <w:r>
+              <w:rPr>
+                <w:rFonts w:ascii="Arial" w:hAnsi="Arial" w:cs="Arial"/>
+                <w:bCs/>
+                <w:sz w:val="20"/>
+                <w:szCs w:val="20"/>
+                <w:highlight w:val="yellow"/>
+              </w:rPr>
               <w:lastRenderedPageBreak/>
-              <w:t>b) Criterios de Desempate.</w:t>
-            </w:r>
-          </w:p>
-          <w:p/>
-          <w:p>
-            <w:pPr>
-              <w:spacing w:line="240" w:lineRule="auto"/>
-              <w:rPr>
-                <w:rFonts w:ascii="Arial" w:hAnsi="Arial" w:cs="Arial"/>
-                <w:bCs/>
-                <w:sz w:val="20"/>
-                <w:szCs w:val="20"/>
-                <w:highlight w:val="yellow"/>
-              </w:rPr>
-            </w:pPr>
-            <w:r>
-              <w:rPr>
-                <w:rFonts w:ascii="Arial" w:hAnsi="Arial" w:cs="Arial"/>
-                <w:bCs/>
-                <w:sz w:val="20"/>
-                <w:szCs w:val="20"/>
-                <w:highlight w:val="yellow"/>
-              </w:rPr>
-              <w:t>18.-RESOLUCION DE EMPATE</w:t>
-            </w:r>
-          </w:p>
-          <w:p>
-            <w:pPr>
-              <w:spacing w:line="240" w:lineRule="auto"/>
-              <w:rPr>
-                <w:rFonts w:ascii="Arial" w:hAnsi="Arial" w:cs="Arial"/>
-                <w:bCs/>
-                <w:sz w:val="20"/>
-                <w:szCs w:val="20"/>
-                <w:highlight w:val="yellow"/>
-              </w:rPr>
-            </w:pPr>
-          </w:p>
-          <w:p>
-            <w:pPr>
-              <w:spacing w:line="240" w:lineRule="auto"/>
-              <w:rPr>
-                <w:rFonts w:ascii="Arial" w:hAnsi="Arial" w:cs="Arial"/>
-                <w:bCs/>
-                <w:sz w:val="20"/>
-                <w:szCs w:val="20"/>
-                <w:highlight w:val="yellow"/>
-              </w:rPr>
-            </w:pPr>
-            <w:r>
-              <w:rPr>
-                <w:rFonts w:ascii="Arial" w:hAnsi="Arial" w:cs="Arial"/>
-                <w:bCs/>
-                <w:sz w:val="20"/>
-                <w:szCs w:val="20"/>
-                <w:highlight w:val="yellow"/>
-              </w:rPr>
-              <w:t>En caso de igualdad en el puntaje final se adjudicará al oferente de mayor puntaje en el criterio “</w:t>
-            </w:r>
-            <w:r>
-              <w:rPr>
-                <w:rFonts w:ascii="Arial" w:eastAsia="Times New Roman" w:hAnsi="Arial" w:cs="Arial"/>
-                <w:sz w:val="20"/>
-                <w:szCs w:val="20"/>
-                <w:lang w:eastAsia="es-CL"/>
-              </w:rPr>
-              <w:t>CONDICIONES COMERCIALES</w:t>
-            </w:r>
-            <w:r>
-              <w:rPr>
-                <w:rFonts w:ascii="Arial" w:hAnsi="Arial" w:cs="Arial"/>
-                <w:bCs/>
-                <w:sz w:val="20"/>
-                <w:szCs w:val="20"/>
-                <w:highlight w:val="yellow"/>
-              </w:rPr>
-              <w:t>”, si esta igualdad se mantiene se adjudicará al oferente con mayor puntaje en el criterio “</w:t>
-            </w:r>
-            <w:r>
-              <w:rPr>
-                <w:rFonts w:ascii="Arial" w:eastAsia="Times New Roman" w:hAnsi="Arial" w:cs="Arial"/>
-                <w:sz w:val="20"/>
-                <w:szCs w:val="20"/>
-                <w:lang w:eastAsia="es-CL"/>
-              </w:rPr>
-              <w:t>PLAZO DE ENTREGA</w:t>
-            </w:r>
-            <w:r>
-              <w:rPr>
-                <w:rFonts w:ascii="Arial" w:hAnsi="Arial" w:cs="Arial"/>
-                <w:bCs/>
-                <w:sz w:val="20"/>
-                <w:szCs w:val="20"/>
-                <w:highlight w:val="yellow"/>
-              </w:rPr>
-              <w:t>” y si aún se mantiene la condición de igualdad entre los oferentes, se adjudicará al oferente con mayor puntaje en el criterio de evaluación “</w:t>
+              <w:t>adjudicará al oferente con mayor puntaje en el criterio de evaluación “</w:t>
             </w:r>
             <w:r>
               <w:rPr>
@@ -30014,63 +29906,63 @@
                 <w:szCs w:val="20"/>
                 <w:highlight w:val="yellow"/>
               </w:rPr>
+              <w:t xml:space="preserve">En caso de dudas respecto del Decreto de adjudicación, el oferente podrá realizar sus consultas por escrito dirigida al </w:t>
+            </w:r>
+            <w:proofErr w:type="gramStart"/>
+            <w:r>
+              <w:rPr>
+                <w:rFonts w:ascii="Arial" w:hAnsi="Arial" w:cs="Arial"/>
+                <w:bCs/>
+                <w:sz w:val="20"/>
+                <w:szCs w:val="20"/>
+                <w:highlight w:val="yellow"/>
+              </w:rPr>
+              <w:t>Director</w:t>
+            </w:r>
+            <w:proofErr w:type="gramEnd"/>
+            <w:r>
+              <w:rPr>
+                <w:rFonts w:ascii="Arial" w:hAnsi="Arial" w:cs="Arial"/>
+                <w:bCs/>
+                <w:sz w:val="20"/>
+                <w:szCs w:val="20"/>
+                <w:highlight w:val="yellow"/>
+              </w:rPr>
+              <w:t xml:space="preserve"> que aprueba las presentes bases, ubicada en Edificio Sangra, pasaje Sangra N°350, Arica. La consulta será analizada por personal de la Ilustre Municipalidad de Arica dentro de los 15 días hábiles siguientes a la recepción de la consulta.</w:t>
+            </w:r>
+          </w:p>
+          <w:p>
+            <w:pPr>
+              <w:rPr>
+                <w:lang w:val="es-MX"/>
+              </w:rPr>
+            </w:pPr>
+          </w:p>
+          <w:p>
+            <w:pPr>
+              <w:rPr>
+                <w:lang w:val="es-MX"/>
+              </w:rPr>
+            </w:pPr>
+          </w:p>
+          <w:p>
+            <w:pPr>
+              <w:spacing w:line="240" w:lineRule="auto"/>
+              <w:rPr>
+                <w:rFonts w:ascii="Arial" w:hAnsi="Arial" w:cs="Arial"/>
+                <w:color w:val="000000"/>
+                <w:sz w:val="20"/>
+                <w:szCs w:val="20"/>
+              </w:rPr>
+            </w:pPr>
+            <w:r>
+              <w:rPr>
+                <w:rFonts w:ascii="Arial" w:hAnsi="Arial" w:cs="Arial"/>
+                <w:color w:val="000000"/>
+                <w:sz w:val="20"/>
+                <w:szCs w:val="20"/>
+              </w:rPr>
               <w:lastRenderedPageBreak/>
-              <w:t xml:space="preserve">En caso de dudas respecto del Decreto de adjudicación, el oferente podrá realizar sus consultas por escrito dirigida al </w:t>
-            </w:r>
-            <w:proofErr w:type="gramStart"/>
-            <w:r>
-              <w:rPr>
-                <w:rFonts w:ascii="Arial" w:hAnsi="Arial" w:cs="Arial"/>
-                <w:bCs/>
-                <w:sz w:val="20"/>
-                <w:szCs w:val="20"/>
-                <w:highlight w:val="yellow"/>
-              </w:rPr>
-              <w:t>Director</w:t>
-            </w:r>
-            <w:proofErr w:type="gramEnd"/>
-            <w:r>
-              <w:rPr>
-                <w:rFonts w:ascii="Arial" w:hAnsi="Arial" w:cs="Arial"/>
-                <w:bCs/>
-                <w:sz w:val="20"/>
-                <w:szCs w:val="20"/>
-                <w:highlight w:val="yellow"/>
-              </w:rPr>
-              <w:t xml:space="preserve"> que aprueba las presentes bases, ubicada en Edificio Sangra, pasaje Sangra N°350, Arica. La consulta será analizada por personal de la Ilustre Municipalidad de Arica dentro de los 15 días hábiles siguientes a la recepción de la consulta.</w:t>
-            </w:r>
-          </w:p>
-          <w:p>
-            <w:pPr>
-              <w:rPr>
-                <w:lang w:val="es-MX"/>
-              </w:rPr>
-            </w:pPr>
-          </w:p>
-          <w:p>
-            <w:pPr>
-              <w:rPr>
-                <w:lang w:val="es-MX"/>
-              </w:rPr>
-            </w:pPr>
-          </w:p>
-          <w:p>
-            <w:pPr>
-              <w:spacing w:line="240" w:lineRule="auto"/>
-              <w:rPr>
-                <w:rFonts w:ascii="Arial" w:hAnsi="Arial" w:cs="Arial"/>
-                <w:color w:val="000000"/>
-                <w:sz w:val="20"/>
-                <w:szCs w:val="20"/>
-              </w:rPr>
-            </w:pPr>
-            <w:r>
-              <w:rPr>
-                <w:rFonts w:ascii="Arial" w:hAnsi="Arial" w:cs="Arial"/>
-                <w:color w:val="000000"/>
-                <w:sz w:val="20"/>
-                <w:szCs w:val="20"/>
-              </w:rPr>
               <w:t xml:space="preserve">El </w:t>
             </w:r>
             <w:proofErr w:type="gramStart"/>
@@ -30969,7 +30861,6 @@
                 <w:szCs w:val="20"/>
                 <w:highlight w:val="lightGray"/>
               </w:rPr>
-              <w:lastRenderedPageBreak/>
               <w:t>Cuando el oferente no acepta o rechaza la orden de compra a través del sistema electrónico, salvo por situaciones de error involuntario por justa causa, el cual será anal</w:t>
             </w:r>
             <w:r>
@@ -31084,6 +30975,7 @@
                 <w:szCs w:val="20"/>
                 <w:highlight w:val="lightGray"/>
               </w:rPr>
+              <w:lastRenderedPageBreak/>
               <w:t>Cuando se dé termino anticipado de contrato al adjudicatario, por cualquier causal señalada por las presentes bases.</w:t>
             </w:r>
           </w:p>
@@ -31939,17 +31831,7 @@
                 <w:szCs w:val="20"/>
                 <w:highlight w:val="blue"/>
               </w:rPr>
-              <w:t xml:space="preserve">% del monto total estimado </w:t>
-            </w:r>
-            <w:r>
-              <w:rPr>
-                <w:rFonts w:ascii="Arial" w:hAnsi="Arial" w:cs="Arial"/>
-                <w:sz w:val="20"/>
-                <w:szCs w:val="20"/>
-                <w:highlight w:val="blue"/>
-              </w:rPr>
-              <w:lastRenderedPageBreak/>
-              <w:t xml:space="preserve">del servicio, con una vigencia igual al plazo del contrato más </w:t>
+              <w:t xml:space="preserve">% del monto total estimado del servicio, con una vigencia igual al plazo del contrato más </w:t>
             </w:r>
             <w:r>
               <w:rPr>
@@ -32167,6 +32049,7 @@
                 <w:highlight w:val="blue"/>
                 <w:lang w:val="es-MX"/>
               </w:rPr>
+              <w:lastRenderedPageBreak/>
               <w:t>Para el caso de garantizar el fiel cumplimiento del contrato con la presentación de un certificado de fianza, corresponderá que a éste se le adjunte copia del “Contrato de Garantía Recíproca”, suscrito con la entidad fiadora, en el que se deberá dejar establecido que el Certificado de Fianza será pagadero a primer requerimiento, y no endosable. Se tendrá por no presentada la indicada garantía si a ésta no se le adjunta el contrato correspondiente, en los términos antes indicados.</w:t>
             </w:r>
           </w:p>
@@ -32948,7 +32831,6 @@
                 <w:highlight w:val="blue"/>
                 <w:lang w:val="es-MX"/>
               </w:rPr>
-              <w:lastRenderedPageBreak/>
               <w:t xml:space="preserve">Una vez transcurrida la vigencia del contrato, incluida su prórroga si procediere, </w:t>
             </w:r>
             <w:r>
@@ -33035,7 +32917,18 @@
                 <w:szCs w:val="20"/>
                 <w:highlight w:val="blue"/>
               </w:rPr>
-              <w:t>En el caso que las garantías no sean retiradas por los proveedores en el plazo antes indicado, la Municipalidad se exime de toda responsabilidad por la custodia de dichos documentos hasta su retiro efectivo por el proveedor o su devolución a la entidad emisora, en los casos y condiciones indicados en el Dictamen N° 4.804 de 2017 de la Contraloría General de la República.</w:t>
+              <w:t xml:space="preserve">En el caso que las garantías no sean retiradas por los proveedores en el plazo antes indicado, la Municipalidad se exime de toda responsabilidad por la custodia de dichos documentos hasta su retiro efectivo </w:t>
+            </w:r>
+            <w:r>
+              <w:rPr>
+                <w:rFonts w:ascii="Arial" w:hAnsi="Arial" w:cs="Arial"/>
+                <w:color w:val="000000"/>
+                <w:sz w:val="20"/>
+                <w:szCs w:val="20"/>
+                <w:highlight w:val="blue"/>
+              </w:rPr>
+              <w:lastRenderedPageBreak/>
+              <w:t>por el proveedor o su devolución a la entidad emisora, en los casos y condiciones indicados en el Dictamen N° 4.804 de 2017 de la Contraloría General de la República.</w:t>
             </w:r>
           </w:p>
           <w:p>
@@ -33760,7 +33653,6 @@
                 <w:highlight w:val="darkYellow"/>
                 <w:lang w:val="es-MX"/>
               </w:rPr>
-              <w:lastRenderedPageBreak/>
               <w:t>Certificado de Inicio de Actividades emitido por el Servicio de Impuestos Internos con el rubro compatible con el objeto de esta licitación</w:t>
             </w:r>
             <w:r>
@@ -34831,18 +34723,7 @@
                 <w:highlight w:val="darkYellow"/>
                 <w:lang w:val="es-MX"/>
               </w:rPr>
-              <w:t xml:space="preserve"> y solo quedando condicionado la emisión de la orden de compra a la </w:t>
-            </w:r>
-            <w:r>
-              <w:rPr>
-                <w:rFonts w:ascii="Arial" w:hAnsi="Arial" w:cs="Arial"/>
-                <w:sz w:val="20"/>
-                <w:szCs w:val="20"/>
-                <w:highlight w:val="darkYellow"/>
-                <w:lang w:val="es-MX"/>
-              </w:rPr>
-              <w:lastRenderedPageBreak/>
-              <w:t>presentación de la garantía de fiel y oportuno cumplimiento de las obligaciones contraídas establecidas en el punto 2.14 de estas Bases.</w:t>
+              <w:t xml:space="preserve"> y solo quedando condicionado la emisión de la orden de compra a la presentación de la garantía de fiel y oportuno cumplimiento de las obligaciones contraídas establecidas en el punto 2.14 de estas Bases.</w:t>
             </w:r>
           </w:p>
           <w:p>
@@ -34979,6 +34860,7 @@
                 <w:highlight w:val="darkYellow"/>
                 <w:lang w:val="es-MX"/>
               </w:rPr>
+              <w:lastRenderedPageBreak/>
               <w:t xml:space="preserve">En el caso que el oferente adjudicado, no cumpla </w:t>
             </w:r>
             <w:proofErr w:type="gramStart"/>
@@ -35787,7 +35669,6 @@
                 <w:highlight w:val="darkCyan"/>
                 <w:lang w:eastAsia="es-ES"/>
               </w:rPr>
-              <w:lastRenderedPageBreak/>
               <w:t>Certificado de la Inspección del Trabajo que acredite que el oferente adjudicado no registra saldos insolutos de remuneraciones o cotizaciones de seguridad social con sus actuales trabajadores o con trabajadores contratados en los últimos dos años.</w:t>
             </w:r>
           </w:p>
@@ -35936,6 +35817,7 @@
                 <w:highlight w:val="darkCyan"/>
                 <w:lang w:val="es-ES" w:eastAsia="es-ES"/>
               </w:rPr>
+              <w:lastRenderedPageBreak/>
               <w:t>La Municipalidad podrá reclamar del contenido de la factura, de conformidad con lo dispuesto en el artículo 3° de la Ley N° 19.983. En caso que la factura fuere devuelta por haberse reclamado de su contenido u otros reparos, el plazo antes señalado empezará a correr a partir de la fecha de recepción el documento de reemplazo.</w:t>
             </w:r>
           </w:p>
@@ -36670,7 +36552,6 @@
                 <w:highlight w:val="darkCyan"/>
                 <w:lang w:val="es-ES_tradnl"/>
               </w:rPr>
-              <w:lastRenderedPageBreak/>
               <w:t>Por su parte, el adjudicatario deberá informar a la U.T.F., vía correo electrónico, sobre la persona que será el interlocutor válido para efectos de la fiscalización y demás actuaciones necesarias de coordinación con la Municipalidad para la ejecución del contrato.</w:t>
             </w:r>
           </w:p>
@@ -37444,7 +37325,6 @@
                 <w:szCs w:val="20"/>
                 <w:highlight w:val="yellow"/>
               </w:rPr>
-              <w:lastRenderedPageBreak/>
               <w:t xml:space="preserve">El </w:t>
             </w:r>
             <w:proofErr w:type="gramStart"/>
@@ -37676,6 +37556,7 @@
                 <w:szCs w:val="20"/>
                 <w:highlight w:val="yellow"/>
               </w:rPr>
+              <w:lastRenderedPageBreak/>
               <w:t>En todos los casos señalados anteriormente, no operará indemnización alguna para el(os) proveedor(es) adjudicado(os).</w:t>
             </w:r>
           </w:p>
@@ -38424,6 +38305,7 @@
                 <w:szCs w:val="20"/>
                 <w:lang w:val="es-ES" w:eastAsia="es-ES"/>
               </w:rPr>
+              <w:lastRenderedPageBreak/>
               <w:t>El término anticipado del contrato, lo será sin perjuicio de la facultad de la Municipalidad de hacer efectiva, por la vía administrativa, de la garantía de fiel cumplimiento de contrato, de la aplicación de multas o de las acciones legales estime conveniente por los perjuicios ocasionados a la Municipalidad.</w:t>
             </w:r>
           </w:p>
@@ -38955,7 +38837,6 @@
                 <w:szCs w:val="20"/>
                 <w:lang w:val="es-ES" w:eastAsia="es-ES"/>
               </w:rPr>
-              <w:lastRenderedPageBreak/>
               <w:t xml:space="preserve">Se emitirá un Decreto </w:t>
             </w:r>
             <w:proofErr w:type="spellStart"/>
@@ -39153,6 +39034,7 @@
                 <w:szCs w:val="20"/>
                 <w:lang w:val="es-ES" w:eastAsia="es-ES"/>
               </w:rPr>
+              <w:lastRenderedPageBreak/>
               <w:t xml:space="preserve">El </w:t>
             </w:r>
             <w:proofErr w:type="gramStart"/>
@@ -39941,7 +39823,17 @@
                 <w:sz w:val="20"/>
                 <w:szCs w:val="20"/>
               </w:rPr>
-              <w:t xml:space="preserve">  De lo anterior entiéndase como comparecencia a la firma del contrato al representante legal, persona natural, o apoderado o en su defecto al envío del contrato firmado por el representante legal, persona natural, o apoderado, según corresponda del proveedor adjudicado desde cualquier parte del país, incluido la ciudad de Arica, la que podrá ser enviado por cualquier medio de transporte en original y en caso de existir errores y omisiones en los documentos solicitados, la Ilustre Municipalidad se reserva el derecho de solicitar cuantas veces sea necesario las subsanaciones de estos otorgando dentro de un plazo máximo único de 5 días hábiles adicionales a los 10 días hábiles iniciales, por lo que las subsanaciones deberá ser realizadas dentro de los 15 días hábiles finales</w:t>
+              <w:t xml:space="preserve">  De lo anterior entiéndase como comparecencia a la firma del contrato al representante legal, persona natural, o apoderado o en su defecto al envío del contrato firmado por el representante legal, persona natural, o apoderado, según corresponda del proveedor adjudicado desde cualquier parte del país, </w:t>
+            </w:r>
+            <w:r>
+              <w:rPr>
+                <w:rFonts w:ascii="Arial" w:hAnsi="Arial" w:cs="Arial"/>
+                <w:bCs/>
+                <w:sz w:val="20"/>
+                <w:szCs w:val="20"/>
+              </w:rPr>
+              <w:lastRenderedPageBreak/>
+              <w:t>incluido la ciudad de Arica, la que podrá ser enviado por cualquier medio de transporte en original y en caso de existir errores y omisiones en los documentos solicitados, la Ilustre Municipalidad se reserva el derecho de solicitar cuantas veces sea necesario las subsanaciones de estos otorgando dentro de un plazo máximo único de 5 días hábiles adicionales a los 10 días hábiles iniciales, por lo que las subsanaciones deberá ser realizadas dentro de los 15 días hábiles finales</w:t>
             </w:r>
             <w:r>
               <w:rPr>
@@ -40405,6 +40297,7 @@
                 <w:szCs w:val="20"/>
                 <w:highlight w:val="yellow"/>
               </w:rPr>
+              <w:lastRenderedPageBreak/>
               <w:t>24.- INSCRIPCIÓN EN CHILEPROVEEDORES.</w:t>
             </w:r>
           </w:p>
@@ -40959,17 +40852,7 @@
                 <w:sz w:val="20"/>
                 <w:szCs w:val="20"/>
               </w:rPr>
-              <w:t xml:space="preserve">La licitación se formalizará mediante la emisión de la orden de compra y la aceptación de esta por parte del proveedor, conforme lo dispone el Nº8 del articulo 22º y 63º del decreto Nº250, de 2004, del Ministerio de Hacienda y su modificación. En este caso, el plazo de vigencia del contrato regirá a partir de la notificación del envío de la orden de compra al proveedor y terminará en el plazo de entrega informado por el proveedor en su oferta. La orden de compra deberá ser despachada al proveedor adjudicado una vez que esté </w:t>
-            </w:r>
-            <w:r>
-              <w:rPr>
-                <w:rFonts w:ascii="Arial" w:hAnsi="Arial" w:cs="Arial"/>
-                <w:bCs/>
-                <w:sz w:val="20"/>
-                <w:szCs w:val="20"/>
-              </w:rPr>
-              <w:lastRenderedPageBreak/>
-              <w:t>totalmente tramitado el acto administrativo que autoriza la adjudicación y recepcionada la declaración jurada simple para contratar. En caso que el proveedor adjudicado no cumpla o cumpla parcialmente con la entrega del bien adjudicado dentro del plazo señalado en su oferta, el Municipio se reserva el derecho de dar por terminado anticipadamente el respectivo contrato de suministro de bienes.</w:t>
+              <w:t>La licitación se formalizará mediante la emisión de la orden de compra y la aceptación de esta por parte del proveedor, conforme lo dispone el Nº8 del articulo 22º y 63º del decreto Nº250, de 2004, del Ministerio de Hacienda y su modificación. En este caso, el plazo de vigencia del contrato regirá a partir de la notificación del envío de la orden de compra al proveedor y terminará en el plazo de entrega informado por el proveedor en su oferta. La orden de compra deberá ser despachada al proveedor adjudicado una vez que esté totalmente tramitado el acto administrativo que autoriza la adjudicación y recepcionada la declaración jurada simple para contratar. En caso que el proveedor adjudicado no cumpla o cumpla parcialmente con la entrega del bien adjudicado dentro del plazo señalado en su oferta, el Municipio se reserva el derecho de dar por terminado anticipadamente el respectivo contrato de suministro de bienes.</w:t>
             </w:r>
           </w:p>
           <w:p>
@@ -41061,7 +40944,16 @@
                 <w:sz w:val="20"/>
                 <w:szCs w:val="20"/>
               </w:rPr>
-              <w:t xml:space="preserve">Se considera el plazo de entrega descrito por el oferente en el Formulario Nº2, el proveedor adjudicado se entenderá notificado de la orden de compra a partir del primer día hábil siguiente a la fecha de su envío a través del portal de mercado público. La fecha de entrega indicada en la orden de compra, regirá a partir del primer día hábil siguiente a la fecha de notificación de la respectiva orden y sólo podrá ser modificada por causales debidamente fundada por la Ilustre Municipalidad de Arica. </w:t>
+              <w:t xml:space="preserve">Se considera el plazo de entrega descrito por el oferente en el Formulario Nº2, el proveedor adjudicado se entenderá notificado de la orden de compra a partir del primer día hábil siguiente a la fecha de su envío a través del portal de mercado público. La fecha de entrega indicada en la orden de compra, regirá a partir del </w:t>
+            </w:r>
+            <w:r>
+              <w:rPr>
+                <w:rFonts w:ascii="Arial" w:hAnsi="Arial" w:cs="Arial"/>
+                <w:sz w:val="20"/>
+                <w:szCs w:val="20"/>
+              </w:rPr>
+              <w:lastRenderedPageBreak/>
+              <w:t xml:space="preserve">primer día hábil siguiente a la fecha de notificación de la respectiva orden y sólo podrá ser modificada por causales debidamente fundada por la Ilustre Municipalidad de Arica. </w:t>
             </w:r>
           </w:p>
           <w:p>
@@ -41656,17 +41548,7 @@
                 <w:szCs w:val="20"/>
                 <w:highlight w:val="yellow"/>
               </w:rPr>
-              <w:t xml:space="preserve">El proveedor deberá presentar una declaración de los términos bajo los cuales entregará la garantía de funcionamiento de los artículos ofrecidos. Este documento deberá detallar las fallas y los repuestos que serán cubiertos, durante el periodo de garantía, sin costo para el comprador. En subsidio se le aplicará lo dispuesto en los artículos 19, 20 y 21 de la Ley 19.496 de Protección de los Derechos del Consumidor. En caso que el proveedor no presente dicho documento, o no señala el tiempo de la garantía, se entenderá que la Garantía Técnica post venta será como mínimo de un año (12 meses) a partir de la recepción final de los mismos por parte de la Ilustre Municipalidad de Arica y se considerará la sustitución de los productos que presenten fallas como consecuencia de los defectos de material de armado o fabricación o reparación del </w:t>
-            </w:r>
-            <w:r>
-              <w:rPr>
-                <w:rFonts w:ascii="Arial" w:hAnsi="Arial" w:cs="Arial"/>
-                <w:sz w:val="20"/>
-                <w:szCs w:val="20"/>
-                <w:highlight w:val="yellow"/>
-              </w:rPr>
-              <w:lastRenderedPageBreak/>
-              <w:t>producto en los términos señalados en los artículos 20 y 23 inciso primero de la Ley 19.496 ya citada, teniendo el Municipio el derecho que le confiere el artículo 21 inciso 7 de la referida ley.</w:t>
+              <w:t>El proveedor deberá presentar una declaración de los términos bajo los cuales entregará la garantía de funcionamiento de los artículos ofrecidos. Este documento deberá detallar las fallas y los repuestos que serán cubiertos, durante el periodo de garantía, sin costo para el comprador. En subsidio se le aplicará lo dispuesto en los artículos 19, 20 y 21 de la Ley 19.496 de Protección de los Derechos del Consumidor. En caso que el proveedor no presente dicho documento, o no señala el tiempo de la garantía, se entenderá que la Garantía Técnica post venta será como mínimo de un año (12 meses) a partir de la recepción final de los mismos por parte de la Ilustre Municipalidad de Arica y se considerará la sustitución de los productos que presenten fallas como consecuencia de los defectos de material de armado o fabricación o reparación del producto en los términos señalados en los artículos 20 y 23 inciso primero de la Ley 19.496 ya citada, teniendo el Municipio el derecho que le confiere el artículo 21 inciso 7 de la referida ley.</w:t>
             </w:r>
           </w:p>
           <w:p>
@@ -42372,16 +42254,7 @@
                 <w:sz w:val="20"/>
                 <w:szCs w:val="20"/>
               </w:rPr>
-              <w:t xml:space="preserve">En caso que cuando el monto de la factura o la sumatoria entre las facturas, notas de crédito y/o notas de debito, generen una diferencia final de hasta $5 pesos, mayor en relación al monto de la orden de compra, </w:t>
-            </w:r>
-            <w:r>
-              <w:rPr>
-                <w:rFonts w:ascii="Arial" w:hAnsi="Arial" w:cs="Arial"/>
-                <w:sz w:val="20"/>
-                <w:szCs w:val="20"/>
-              </w:rPr>
-              <w:lastRenderedPageBreak/>
-              <w:t>la simple aceptación de la orden de compra, constituirá la renuncia voluntaria del margen excedido, el cual se realizaran los ajustes contables en el decreto de pago, afín que el municipio pueda dar celeridad y evitar tramites dilatorios para el proceso de pago y a razón de este acto, se aplicará los principios de celeridad, economía procedimental y no formalización, sin la necesidad de solicitar una nueva factura, o nota de crédito o nota de debito para ajustar los pesos antes señalados, sin ulterior responsabilidad para la Ilustre Municipalidad de Arica.</w:t>
+              <w:t>En caso que cuando el monto de la factura o la sumatoria entre las facturas, notas de crédito y/o notas de debito, generen una diferencia final de hasta $5 pesos, mayor en relación al monto de la orden de compra, la simple aceptación de la orden de compra, constituirá la renuncia voluntaria del margen excedido, el cual se realizaran los ajustes contables en el decreto de pago, afín que el municipio pueda dar celeridad y evitar tramites dilatorios para el proceso de pago y a razón de este acto, se aplicará los principios de celeridad, economía procedimental y no formalización, sin la necesidad de solicitar una nueva factura, o nota de crédito o nota de debito para ajustar los pesos antes señalados, sin ulterior responsabilidad para la Ilustre Municipalidad de Arica.</w:t>
             </w:r>
           </w:p>
           <w:p>
@@ -42483,6 +42356,7 @@
                 <w:sz w:val="20"/>
                 <w:szCs w:val="20"/>
               </w:rPr>
+              <w:lastRenderedPageBreak/>
               <w:t>La Ilustre Municipalidad de Arica podrá calificar a los proveedores en cada proceso de compra para obtener una evaluación de su desempeño. Tales calificaciones podrán ser consideradas en futuras adquisiciones institucionales.</w:t>
             </w:r>
           </w:p>
@@ -50112,6 +49986,88 @@
       <w:szCs w:val="26"/>
     </w:rPr>
   </w:style>
+  <w:style w:type="table" w:styleId="Tablaconcuadrculaclara">
+    <w:name w:val="Grid Table Light"/>
+    <w:basedOn w:val="Tablanormal"/>
+    <w:uiPriority w:val="40"/>
+    <w:rsid w:val="00E6755E"/>
+    <w:pPr>
+      <w:spacing w:after="0" w:line="240" w:lineRule="auto"/>
+    </w:pPr>
+    <w:tblPr>
+      <w:tblBorders>
+        <w:top w:val="single" w:sz="4" w:space="0" w:color="BFBFBF" w:themeColor="background1" w:themeShade="BF"/>
+        <w:left w:val="single" w:sz="4" w:space="0" w:color="BFBFBF" w:themeColor="background1" w:themeShade="BF"/>
+        <w:bottom w:val="single" w:sz="4" w:space="0" w:color="BFBFBF" w:themeColor="background1" w:themeShade="BF"/>
+        <w:right w:val="single" w:sz="4" w:space="0" w:color="BFBFBF" w:themeColor="background1" w:themeShade="BF"/>
+        <w:insideH w:val="single" w:sz="4" w:space="0" w:color="BFBFBF" w:themeColor="background1" w:themeShade="BF"/>
+        <w:insideV w:val="single" w:sz="4" w:space="0" w:color="BFBFBF" w:themeColor="background1" w:themeShade="BF"/>
+      </w:tblBorders>
+    </w:tblPr>
+  </w:style>
+  <w:style w:type="table" w:styleId="Tablanormal1">
+    <w:name w:val="Plain Table 1"/>
+    <w:basedOn w:val="Tablanormal"/>
+    <w:uiPriority w:val="41"/>
+    <w:rsid w:val="00E6755E"/>
+    <w:pPr>
+      <w:spacing w:after="0" w:line="240" w:lineRule="auto"/>
+    </w:pPr>
+    <w:tblPr>
+      <w:tblStyleRowBandSize w:val="1"/>
+      <w:tblStyleColBandSize w:val="1"/>
+      <w:tblBorders>
+        <w:top w:val="single" w:sz="4" w:space="0" w:color="BFBFBF" w:themeColor="background1" w:themeShade="BF"/>
+        <w:left w:val="single" w:sz="4" w:space="0" w:color="BFBFBF" w:themeColor="background1" w:themeShade="BF"/>
+        <w:bottom w:val="single" w:sz="4" w:space="0" w:color="BFBFBF" w:themeColor="background1" w:themeShade="BF"/>
+        <w:right w:val="single" w:sz="4" w:space="0" w:color="BFBFBF" w:themeColor="background1" w:themeShade="BF"/>
+        <w:insideH w:val="single" w:sz="4" w:space="0" w:color="BFBFBF" w:themeColor="background1" w:themeShade="BF"/>
+        <w:insideV w:val="single" w:sz="4" w:space="0" w:color="BFBFBF" w:themeColor="background1" w:themeShade="BF"/>
+      </w:tblBorders>
+    </w:tblPr>
+    <w:tblStylePr w:type="firstRow">
+      <w:rPr>
+        <w:b/>
+        <w:bCs/>
+      </w:rPr>
+    </w:tblStylePr>
+    <w:tblStylePr w:type="lastRow">
+      <w:rPr>
+        <w:b/>
+        <w:bCs/>
+      </w:rPr>
+      <w:tblPr/>
+      <w:tcPr>
+        <w:tcBorders>
+          <w:top w:val="double" w:sz="4" w:space="0" w:color="BFBFBF" w:themeColor="background1" w:themeShade="BF"/>
+        </w:tcBorders>
+      </w:tcPr>
+    </w:tblStylePr>
+    <w:tblStylePr w:type="firstCol">
+      <w:rPr>
+        <w:b/>
+        <w:bCs/>
+      </w:rPr>
+    </w:tblStylePr>
+    <w:tblStylePr w:type="lastCol">
+      <w:rPr>
+        <w:b/>
+        <w:bCs/>
+      </w:rPr>
+    </w:tblStylePr>
+    <w:tblStylePr w:type="band1Vert">
+      <w:tblPr/>
+      <w:tcPr>
+        <w:shd w:val="clear" w:color="auto" w:fill="F2F2F2" w:themeFill="background1" w:themeFillShade="F2"/>
+      </w:tcPr>
+    </w:tblStylePr>
+    <w:tblStylePr w:type="band1Horz">
+      <w:tblPr/>
+      <w:tcPr>
+        <w:shd w:val="clear" w:color="auto" w:fill="F2F2F2" w:themeFill="background1" w:themeFillShade="F2"/>
+      </w:tcPr>
+    </w:tblStylePr>
+  </w:style>
 </w:styles>
 </file>
 
@@ -51429,7 +51385,7 @@
 </file>
 
 <file path=customXml/itemProps1.xml><?xml version="1.0" encoding="utf-8"?>
-<ds:datastoreItem xmlns:ds="http://schemas.openxmlformats.org/officeDocument/2006/customXml" ds:itemID="{93A2D5C4-777B-4184-8BF3-0532167464FA}">
+<ds:datastoreItem xmlns:ds="http://schemas.openxmlformats.org/officeDocument/2006/customXml" ds:itemID="{09652324-ED09-4E9D-BAFF-EB53460411AD}">
   <ds:schemaRefs>
     <ds:schemaRef ds:uri="http://schemas.openxmlformats.org/officeDocument/2006/bibliography"/>
   </ds:schemaRefs>
